--- a/assets/Product description.docx
+++ b/assets/Product description.docx
@@ -5,106 +5,105 @@
     <w:p>
       <w:pPr>
         <w:rPr>
-          <w:rFonts w:ascii="Segoe UI" w:hAnsi="Segoe UI" w:cs="Segoe UI"/>
-          <w:color w:val="374151"/>
-        </w:rPr>
-      </w:pPr>
-      <w:r>
-        <w:rPr>
-          <w:rFonts w:ascii="Segoe UI" w:hAnsi="Segoe UI" w:cs="Segoe UI"/>
-          <w:color w:val="374151"/>
-        </w:rPr>
-        <w:t>Laptop</w:t>
-      </w:r>
-    </w:p>
-    <w:p>
-      <w:pPr>
-        <w:rPr>
-          <w:rFonts w:ascii="Segoe UI" w:hAnsi="Segoe UI" w:cs="Segoe UI"/>
-          <w:color w:val="374151"/>
-        </w:rPr>
-      </w:pPr>
-    </w:p>
-    <w:p>
-      <w:r>
-        <w:rPr>
-          <w:rFonts w:ascii="Segoe UI" w:hAnsi="Segoe UI" w:cs="Segoe UI"/>
-          <w:color w:val="374151"/>
-        </w:rPr>
-        <w:t xml:space="preserve">This Laptop has been designed for seamless productivity and entertainment and this device offers an impressive blend of performance and portability. </w:t>
-      </w:r>
-      <w:r>
-        <w:rPr>
-          <w:rFonts w:ascii="Segoe UI" w:hAnsi="Segoe UI" w:cs="Segoe UI"/>
-          <w:color w:val="374151"/>
-        </w:rPr>
-        <w:t xml:space="preserve">It is </w:t>
-      </w:r>
-      <w:r>
-        <w:rPr>
-          <w:rFonts w:ascii="Segoe UI" w:hAnsi="Segoe UI" w:cs="Segoe UI"/>
-          <w:color w:val="374151"/>
-        </w:rPr>
-        <w:t xml:space="preserve">Equipped with a lightning-fast  processor and RAM. </w:t>
-      </w:r>
-      <w:r>
-        <w:rPr>
-          <w:rFonts w:ascii="Segoe UI" w:hAnsi="Segoe UI" w:cs="Segoe UI"/>
-          <w:color w:val="374151"/>
+          <w:rFonts w:cstheme="minorHAnsi"/>
+          <w:color w:val="000000" w:themeColor="text1"/>
+          <w:sz w:val="28"/>
+          <w:szCs w:val="28"/>
+        </w:rPr>
+      </w:pPr>
+      <w:r>
+        <w:rPr>
+          <w:rFonts w:cstheme="minorHAnsi"/>
+          <w:color w:val="000000" w:themeColor="text1"/>
+          <w:sz w:val="28"/>
+          <w:szCs w:val="28"/>
+        </w:rPr>
+        <w:t>Extra virgin olive oil</w:t>
+      </w:r>
+    </w:p>
+    <w:p>
+      <w:pPr>
+        <w:rPr>
+          <w:rFonts w:eastAsia="Times New Roman" w:cstheme="minorHAnsi"/>
+          <w:sz w:val="28"/>
+          <w:szCs w:val="28"/>
+        </w:rPr>
+      </w:pPr>
+      <w:r>
+        <w:rPr>
+          <w:rFonts w:cstheme="minorHAnsi"/>
+          <w:color w:val="000000" w:themeColor="text1"/>
+          <w:sz w:val="28"/>
+          <w:szCs w:val="28"/>
+        </w:rPr>
+        <w:t>Our special extra virgin olive oil comes from sunny orchards where olives grow. It's made by pressing the olives without using heat, keeping all the good flavors in.</w:t>
+      </w:r>
+      <w:r>
+        <w:rPr>
+          <w:rFonts w:cstheme="minorHAnsi"/>
+          <w:color w:val="000000" w:themeColor="text1"/>
+          <w:sz w:val="28"/>
+          <w:szCs w:val="28"/>
         </w:rPr>
         <w:t xml:space="preserve"> </w:t>
       </w:r>
       <w:r>
         <w:rPr>
-          <w:rFonts w:ascii="Segoe UI" w:hAnsi="Segoe UI" w:cs="Segoe UI"/>
-          <w:color w:val="374151"/>
-        </w:rPr>
-        <w:t xml:space="preserve">Its user –friendly </w:t>
-      </w:r>
-      <w:r>
-        <w:rPr>
-          <w:rFonts w:ascii="Segoe UI" w:hAnsi="Segoe UI" w:cs="Segoe UI"/>
-          <w:color w:val="374151"/>
-        </w:rPr>
-        <w:t xml:space="preserve">design ensures comfortable usage, featuring a </w:t>
-      </w:r>
-      <w:r>
-        <w:rPr>
-          <w:rFonts w:ascii="Segoe UI" w:hAnsi="Segoe UI" w:cs="Segoe UI"/>
-          <w:color w:val="374151"/>
-        </w:rPr>
-        <w:t>backlit keyboard for using</w:t>
-      </w:r>
-      <w:r>
-        <w:rPr>
-          <w:rFonts w:ascii="Segoe UI" w:hAnsi="Segoe UI" w:cs="Segoe UI"/>
-          <w:color w:val="374151"/>
-        </w:rPr>
-        <w:t xml:space="preserve"> even in low-light environments.</w:t>
-      </w:r>
-      <w:r>
-        <w:rPr>
-          <w:rFonts w:ascii="Segoe UI" w:hAnsi="Segoe UI" w:cs="Segoe UI"/>
-          <w:color w:val="374151"/>
-        </w:rPr>
-        <w:t xml:space="preserve"> This laptop is a good option for students, professionals, and anyone seeking reliability and performance in a portable package.</w:t>
-      </w:r>
-    </w:p>
-    <w:p/>
-    <w:p/>
-    <w:p>
-      <w:pPr>
-        <w:ind w:firstLine="720"/>
-      </w:pPr>
+          <w:rFonts w:cstheme="minorHAnsi"/>
+          <w:color w:val="000000" w:themeColor="text1"/>
+          <w:sz w:val="28"/>
+          <w:szCs w:val="28"/>
+        </w:rPr>
+        <w:t xml:space="preserve">You can use it for making salads tastier, dipping bread, or adding a healthy richness to your cooking. </w:t>
+      </w:r>
+      <w:r>
+        <w:rPr>
+          <w:rFonts w:eastAsia="Times New Roman" w:cstheme="minorHAnsi"/>
+          <w:color w:val="000000" w:themeColor="text1"/>
+          <w:sz w:val="28"/>
+          <w:szCs w:val="28"/>
+        </w:rPr>
+        <w:t>our extra virgin olive oil elevates every meal with its exquisite taste and healthful benefits.</w:t>
+      </w:r>
+      <w:r>
+        <w:rPr>
+          <w:rFonts w:eastAsia="Times New Roman" w:cstheme="minorHAnsi"/>
+          <w:color w:val="000000" w:themeColor="text1"/>
+          <w:sz w:val="28"/>
+          <w:szCs w:val="28"/>
+        </w:rPr>
+        <w:t xml:space="preserve"> Get our extra virgin olive oil and enjoy a delicious meal</w:t>
+      </w:r>
+      <w:r>
+        <w:rPr>
+          <w:rFonts w:eastAsia="Times New Roman" w:cstheme="minorHAnsi"/>
+          <w:sz w:val="28"/>
+          <w:szCs w:val="28"/>
+        </w:rPr>
+        <w:t>.</w:t>
+      </w:r>
       <w:r>
         <w:rPr>
           <w:noProof/>
         </w:rPr>
+        <w:t xml:space="preserve"> </w:t>
+      </w:r>
+    </w:p>
+    <w:p>
+      <w:pPr>
+        <w:rPr>
+          <w:noProof/>
+        </w:rPr>
+      </w:pPr>
+      <w:r>
+        <w:rPr>
+          <w:noProof/>
+        </w:rPr>
         <w:drawing>
-          <wp:inline distT="0" distB="0" distL="0" distR="0" wp14:anchorId="3C31B31E" wp14:editId="25D2D256">
-            <wp:extent cx="2835197" cy="1707419"/>
-            <wp:effectExtent l="0" t="0" r="3810" b="7620"/>
-            <wp:docPr id="1" name="Picture 1" descr="Surface Laptop Models and Lineup | Microsoft Surface"/>
+          <wp:inline distT="0" distB="0" distL="0" distR="0" wp14:anchorId="43B12723" wp14:editId="7E374367">
+            <wp:extent cx="3204446" cy="3031712"/>
+            <wp:effectExtent l="0" t="0" r="0" b="0"/>
+            <wp:docPr id="2" name="Picture 2" descr="Extra virgin olive oil (2000) : Amazon.in: Grocery &amp; Gourmet Foods"/>
             <wp:cNvGraphicFramePr>
               <a:graphicFrameLocks xmlns:a="http://schemas.openxmlformats.org/drawingml/2006/main" noChangeAspect="1"/>
             </wp:cNvGraphicFramePr>
@@ -112,7 +111,7 @@
               <a:graphicData uri="http://schemas.openxmlformats.org/drawingml/2006/picture">
                 <pic:pic xmlns:pic="http://schemas.openxmlformats.org/drawingml/2006/picture">
                   <pic:nvPicPr>
-                    <pic:cNvPr id="0" name="Picture 2" descr="Surface Laptop Models and Lineup | Microsoft Surface"/>
+                    <pic:cNvPr id="0" name="Picture 4" descr="Extra virgin olive oil (2000) : Amazon.in: Grocery &amp; Gourmet Foods"/>
                     <pic:cNvPicPr>
                       <a:picLocks noChangeAspect="1" noChangeArrowheads="1"/>
                     </pic:cNvPicPr>
@@ -133,7 +132,7 @@
                   <pic:spPr bwMode="auto">
                     <a:xfrm>
                       <a:off x="0" y="0"/>
-                      <a:ext cx="2850726" cy="1716771"/>
+                      <a:ext cx="3217694" cy="3044246"/>
                     </a:xfrm>
                     <a:prstGeom prst="rect">
                       <a:avLst/>
@@ -149,23 +148,29 @@
           </wp:inline>
         </w:drawing>
       </w:r>
-      <w:r>
-        <w:t xml:space="preserve"> </w:t>
-      </w:r>
-    </w:p>
-    <w:p>
-      <w:pPr>
-        <w:ind w:firstLine="720"/>
-      </w:pPr>
-      <w:r>
+    </w:p>
+    <w:p>
+      <w:pPr>
         <w:rPr>
           <w:noProof/>
         </w:rPr>
+      </w:pPr>
+    </w:p>
+    <w:p>
+      <w:pPr>
+        <w:rPr>
+          <w:noProof/>
+        </w:rPr>
+      </w:pPr>
+      <w:r>
+        <w:rPr>
+          <w:noProof/>
+        </w:rPr>
         <w:drawing>
-          <wp:inline distT="0" distB="0" distL="0" distR="0" wp14:anchorId="1E0F0DDE" wp14:editId="41C268DA">
-            <wp:extent cx="2716280" cy="1529394"/>
-            <wp:effectExtent l="0" t="0" r="8255" b="0"/>
-            <wp:docPr id="2" name="Picture 2" descr="Laptop Buying Guide: Kinds, Specs | SPOT.ph"/>
+          <wp:inline distT="0" distB="0" distL="0" distR="0" wp14:anchorId="33B08C27" wp14:editId="7DC85037">
+            <wp:extent cx="2640330" cy="2333549"/>
+            <wp:effectExtent l="0" t="0" r="7620" b="0"/>
+            <wp:docPr id="16" name="Picture 16" descr="Is olive oil healthy? | BBC Good Food"/>
             <wp:cNvGraphicFramePr>
               <a:graphicFrameLocks xmlns:a="http://schemas.openxmlformats.org/drawingml/2006/main" noChangeAspect="1"/>
             </wp:cNvGraphicFramePr>
@@ -173,7 +178,7 @@
               <a:graphicData uri="http://schemas.openxmlformats.org/drawingml/2006/picture">
                 <pic:pic xmlns:pic="http://schemas.openxmlformats.org/drawingml/2006/picture">
                   <pic:nvPicPr>
-                    <pic:cNvPr id="0" name="Picture 4" descr="Laptop Buying Guide: Kinds, Specs | SPOT.ph"/>
+                    <pic:cNvPr id="0" name="Picture 1" descr="Is olive oil healthy? | BBC Good Food"/>
                     <pic:cNvPicPr>
                       <a:picLocks noChangeAspect="1" noChangeArrowheads="1"/>
                     </pic:cNvPicPr>
@@ -194,7 +199,7 @@
                   <pic:spPr bwMode="auto">
                     <a:xfrm>
                       <a:off x="0" y="0"/>
-                      <a:ext cx="2743633" cy="1544795"/>
+                      <a:ext cx="2655722" cy="2347152"/>
                     </a:xfrm>
                     <a:prstGeom prst="rect">
                       <a:avLst/>
@@ -213,18 +218,10 @@
     </w:p>
     <w:p>
       <w:pPr>
-        <w:tabs>
-          <w:tab w:val="left" w:pos="3938"/>
-        </w:tabs>
-      </w:pPr>
-      <w:r>
-        <w:tab/>
-      </w:r>
-    </w:p>
-    <w:p>
-      <w:r>
-        <w:t>smart phone</w:t>
-      </w:r>
+        <w:rPr>
+          <w:noProof/>
+        </w:rPr>
+      </w:pPr>
     </w:p>
     <w:p>
       <w:pPr>
@@ -233,90 +230,99 @@
           <w:color w:val="374151"/>
         </w:rPr>
       </w:pPr>
-      <w:r>
-        <w:rPr>
-          <w:rFonts w:ascii="Segoe UI" w:hAnsi="Segoe UI" w:cs="Segoe UI"/>
-          <w:color w:val="374151"/>
-        </w:rPr>
-        <w:t>Discover the latest in mobile innovation with our cutting-edge sma</w:t>
-      </w:r>
-      <w:r>
-        <w:rPr>
-          <w:rFonts w:ascii="Segoe UI" w:hAnsi="Segoe UI" w:cs="Segoe UI"/>
-          <w:color w:val="374151"/>
-        </w:rPr>
-        <w:t xml:space="preserve">rtphone.  This </w:t>
-      </w:r>
-      <w:r>
-        <w:rPr>
-          <w:rFonts w:ascii="Segoe UI" w:hAnsi="Segoe UI" w:cs="Segoe UI"/>
-          <w:color w:val="374151"/>
-        </w:rPr>
-        <w:t>device combines stunning design with powerful features, offering a seamless and intuitive user experience.</w:t>
-      </w:r>
-    </w:p>
-    <w:p>
-      <w:pPr>
-        <w:rPr>
-          <w:rFonts w:ascii="Segoe UI" w:hAnsi="Segoe UI" w:cs="Segoe UI"/>
-          <w:color w:val="374151"/>
-        </w:rPr>
-      </w:pPr>
-      <w:r>
-        <w:rPr>
-          <w:rFonts w:ascii="Segoe UI" w:hAnsi="Segoe UI" w:cs="Segoe UI"/>
-          <w:color w:val="374151"/>
-        </w:rPr>
-        <w:t>Power</w:t>
-      </w:r>
-      <w:r>
-        <w:rPr>
-          <w:rFonts w:ascii="Segoe UI" w:hAnsi="Segoe UI" w:cs="Segoe UI"/>
-          <w:color w:val="374151"/>
-        </w:rPr>
-        <w:t xml:space="preserve">ed by the robust processor and RAM, It </w:t>
-      </w:r>
-      <w:r>
-        <w:rPr>
-          <w:rFonts w:ascii="Segoe UI" w:hAnsi="Segoe UI" w:cs="Segoe UI"/>
-          <w:color w:val="374151"/>
-        </w:rPr>
-        <w:t>ensures smo</w:t>
-      </w:r>
-      <w:r>
-        <w:rPr>
-          <w:rFonts w:ascii="Segoe UI" w:hAnsi="Segoe UI" w:cs="Segoe UI"/>
-          <w:color w:val="374151"/>
-        </w:rPr>
-        <w:t xml:space="preserve">oth multitasking </w:t>
-      </w:r>
-      <w:r>
-        <w:rPr>
-          <w:rFonts w:ascii="Segoe UI" w:hAnsi="Segoe UI" w:cs="Segoe UI"/>
-          <w:color w:val="374151"/>
-        </w:rPr>
-        <w:t>performance, whether you're gaming, streaming, or running multiple apps simultaneously.</w:t>
-      </w:r>
-    </w:p>
-    <w:p>
-      <w:pPr>
-        <w:rPr>
-          <w:rFonts w:ascii="Segoe UI" w:hAnsi="Segoe UI" w:cs="Segoe UI"/>
-          <w:color w:val="374151"/>
-        </w:rPr>
-      </w:pPr>
-    </w:p>
-    <w:p>
+    </w:p>
+    <w:p>
+      <w:pPr>
+        <w:rPr>
+          <w:rFonts w:cstheme="minorHAnsi"/>
+          <w:sz w:val="28"/>
+          <w:szCs w:val="28"/>
+        </w:rPr>
+      </w:pPr>
+      <w:r>
+        <w:rPr>
+          <w:rFonts w:cstheme="minorHAnsi"/>
+          <w:sz w:val="28"/>
+          <w:szCs w:val="28"/>
+        </w:rPr>
+        <w:lastRenderedPageBreak/>
+        <w:t>Ex</w:t>
+      </w:r>
+      <w:r>
+        <w:rPr>
+          <w:rFonts w:cstheme="minorHAnsi"/>
+          <w:sz w:val="28"/>
+          <w:szCs w:val="28"/>
+        </w:rPr>
+        <w:t>otic mango</w:t>
+      </w:r>
+    </w:p>
+    <w:p>
+      <w:pPr>
+        <w:rPr>
+          <w:rFonts w:cstheme="minorHAnsi"/>
+          <w:sz w:val="28"/>
+          <w:szCs w:val="28"/>
+        </w:rPr>
+      </w:pPr>
+      <w:r>
+        <w:rPr>
+          <w:rFonts w:cstheme="minorHAnsi"/>
+          <w:sz w:val="28"/>
+          <w:szCs w:val="28"/>
+        </w:rPr>
+        <w:t>Our exotic mangoes with a yummy honey like taste are super juicy and has a vibrant sweet flavor. Each mango is picked after its perfectly ripe, so it has a delicious taste</w:t>
+      </w:r>
+      <w:r>
+        <w:rPr>
+          <w:rFonts w:cstheme="minorHAnsi"/>
+          <w:sz w:val="28"/>
+          <w:szCs w:val="28"/>
+        </w:rPr>
+        <w:t>. You can eat them just by slicing them up, blend them into smoothies or add them to salads to make them sweeter</w:t>
+      </w:r>
+      <w:r>
+        <w:rPr>
+          <w:rFonts w:cstheme="minorHAnsi"/>
+          <w:sz w:val="28"/>
+          <w:szCs w:val="28"/>
+        </w:rPr>
+        <w:t xml:space="preserve">. </w:t>
+      </w:r>
+      <w:r>
+        <w:rPr>
+          <w:rFonts w:cstheme="minorHAnsi"/>
+          <w:sz w:val="28"/>
+          <w:szCs w:val="28"/>
+        </w:rPr>
+        <w:t>These exotic m</w:t>
+      </w:r>
+      <w:r>
+        <w:rPr>
+          <w:rFonts w:cstheme="minorHAnsi"/>
+          <w:sz w:val="28"/>
+          <w:szCs w:val="28"/>
+        </w:rPr>
+        <w:t>angoes are not just fruits; they're an embodiment of pure, unadulterated indulgence.</w:t>
+      </w:r>
+    </w:p>
+    <w:p>
+      <w:pPr>
+        <w:rPr>
+          <w:rFonts w:cstheme="minorHAnsi"/>
+          <w:sz w:val="28"/>
+          <w:szCs w:val="28"/>
+        </w:rPr>
+      </w:pPr>
       <w:r>
         <w:rPr>
           <w:noProof/>
         </w:rPr>
-        <w:lastRenderedPageBreak/>
         <w:drawing>
-          <wp:inline distT="0" distB="0" distL="0" distR="0" wp14:anchorId="01E1B7B5" wp14:editId="4B515B7E">
-            <wp:extent cx="3123526" cy="3123526"/>
-            <wp:effectExtent l="0" t="0" r="1270" b="1270"/>
-            <wp:docPr id="3" name="Picture 3" descr="Mobile Phones – SimplyTek"/>
+          <wp:inline distT="0" distB="0" distL="0" distR="0" wp14:anchorId="7EF59B78" wp14:editId="2F5A5955">
+            <wp:extent cx="3684095" cy="2071561"/>
+            <wp:effectExtent l="0" t="0" r="0" b="5080"/>
+            <wp:docPr id="3" name="Picture 3" descr="Buy Mango Alphonso Grafted Fruit Trees (Mangifera indica)"/>
             <wp:cNvGraphicFramePr>
               <a:graphicFrameLocks xmlns:a="http://schemas.openxmlformats.org/drawingml/2006/main" noChangeAspect="1"/>
             </wp:cNvGraphicFramePr>
@@ -324,13 +330,13 @@
               <a:graphicData uri="http://schemas.openxmlformats.org/drawingml/2006/picture">
                 <pic:pic xmlns:pic="http://schemas.openxmlformats.org/drawingml/2006/picture">
                   <pic:nvPicPr>
-                    <pic:cNvPr id="0" name="Picture 2" descr="Mobile Phones – SimplyTek"/>
+                    <pic:cNvPr id="0" name="Picture 6" descr="Buy Mango Alphonso Grafted Fruit Trees (Mangifera indica)"/>
                     <pic:cNvPicPr>
                       <a:picLocks noChangeAspect="1" noChangeArrowheads="1"/>
                     </pic:cNvPicPr>
                   </pic:nvPicPr>
                   <pic:blipFill>
-                    <a:blip r:embed="rId8" cstate="print">
+                    <a:blip r:embed="rId8">
                       <a:extLst>
                         <a:ext uri="{28A0092B-C50C-407E-A947-70E740481C1C}">
                           <a14:useLocalDpi xmlns:a14="http://schemas.microsoft.com/office/drawing/2010/main" val="0"/>
@@ -345,7 +351,7 @@
                   <pic:spPr bwMode="auto">
                     <a:xfrm>
                       <a:off x="0" y="0"/>
-                      <a:ext cx="3129493" cy="3129493"/>
+                      <a:ext cx="3697802" cy="2079268"/>
                     </a:xfrm>
                     <a:prstGeom prst="rect">
                       <a:avLst/>
@@ -361,15 +367,33 @@
           </wp:inline>
         </w:drawing>
       </w:r>
-      <w:r>
-        <w:t xml:space="preserve"> </w:t>
-      </w:r>
-      <w:r>
+    </w:p>
+    <w:p>
+      <w:pPr>
+        <w:rPr>
+          <w:rFonts w:cstheme="minorHAnsi"/>
+          <w:sz w:val="28"/>
+          <w:szCs w:val="28"/>
+        </w:rPr>
+      </w:pPr>
+    </w:p>
+    <w:p>
+      <w:pPr>
+        <w:rPr>
+          <w:rFonts w:cstheme="minorHAnsi"/>
+          <w:sz w:val="28"/>
+          <w:szCs w:val="28"/>
+        </w:rPr>
+      </w:pPr>
+      <w:r>
+        <w:rPr>
+          <w:noProof/>
+        </w:rPr>
         <w:drawing>
-          <wp:inline distT="0" distB="0" distL="0" distR="0" wp14:anchorId="04FC482A" wp14:editId="5D692D40">
-            <wp:extent cx="2662280" cy="2508250"/>
-            <wp:effectExtent l="0" t="0" r="5080" b="6350"/>
-            <wp:docPr id="4" name="Picture 4" descr="Mobile Phones – SimplyTek"/>
+          <wp:inline distT="0" distB="0" distL="0" distR="0" wp14:anchorId="02444B63" wp14:editId="110CBD21">
+            <wp:extent cx="2905041" cy="2901182"/>
+            <wp:effectExtent l="0" t="0" r="0" b="6985"/>
+            <wp:docPr id="4" name="Picture 4" descr="Growing Mangoes | DIY Food Gardening | Grow To Eat : The Gardener"/>
             <wp:cNvGraphicFramePr>
               <a:graphicFrameLocks xmlns:a="http://schemas.openxmlformats.org/drawingml/2006/main" noChangeAspect="1"/>
             </wp:cNvGraphicFramePr>
@@ -377,7 +401,7 @@
               <a:graphicData uri="http://schemas.openxmlformats.org/drawingml/2006/picture">
                 <pic:pic xmlns:pic="http://schemas.openxmlformats.org/drawingml/2006/picture">
                   <pic:nvPicPr>
-                    <pic:cNvPr id="0" name="Picture 3" descr="Mobile Phones – SimplyTek"/>
+                    <pic:cNvPr id="0" name="Picture 8" descr="Growing Mangoes | DIY Food Gardening | Grow To Eat : The Gardener"/>
                     <pic:cNvPicPr>
                       <a:picLocks noChangeAspect="1" noChangeArrowheads="1"/>
                     </pic:cNvPicPr>
@@ -398,7 +422,7 @@
                   <pic:spPr bwMode="auto">
                     <a:xfrm>
                       <a:off x="0" y="0"/>
-                      <a:ext cx="2676076" cy="2521248"/>
+                      <a:ext cx="2905041" cy="2901182"/>
                     </a:xfrm>
                     <a:prstGeom prst="rect">
                       <a:avLst/>
@@ -417,140 +441,232 @@
     </w:p>
     <w:p>
       <w:pPr>
-        <w:tabs>
-          <w:tab w:val="left" w:pos="2676"/>
-        </w:tabs>
-      </w:pPr>
-      <w:r>
-        <w:tab/>
-      </w:r>
-    </w:p>
-    <w:p>
-      <w:pPr>
-        <w:tabs>
-          <w:tab w:val="left" w:pos="2676"/>
-        </w:tabs>
-      </w:pPr>
-      <w:r>
-        <w:t>Head</w:t>
-      </w:r>
-      <w:r>
-        <w:t xml:space="preserve"> </w:t>
-      </w:r>
-      <w:r>
-        <w:t>Phones</w:t>
-      </w:r>
-    </w:p>
-    <w:p>
-      <w:pPr>
-        <w:tabs>
-          <w:tab w:val="left" w:pos="2676"/>
-        </w:tabs>
-        <w:rPr>
-          <w:rFonts w:ascii="Segoe UI" w:hAnsi="Segoe UI" w:cs="Segoe UI"/>
-          <w:color w:val="374151"/>
-        </w:rPr>
-      </w:pPr>
-      <w:r>
-        <w:rPr>
-          <w:rFonts w:ascii="Segoe UI" w:hAnsi="Segoe UI" w:cs="Segoe UI"/>
-          <w:color w:val="374151"/>
-        </w:rPr>
-        <w:t>Elevate your listening experience with our premium hea</w:t>
-      </w:r>
-      <w:r>
-        <w:rPr>
-          <w:rFonts w:ascii="Segoe UI" w:hAnsi="Segoe UI" w:cs="Segoe UI"/>
-          <w:color w:val="374151"/>
-        </w:rPr>
-        <w:t xml:space="preserve">dphones with </w:t>
-      </w:r>
-      <w:r>
-        <w:rPr>
-          <w:rFonts w:ascii="Segoe UI" w:hAnsi="Segoe UI" w:cs="Segoe UI"/>
-          <w:color w:val="374151"/>
-        </w:rPr>
-        <w:t>exception</w:t>
-      </w:r>
-      <w:r>
-        <w:rPr>
-          <w:rFonts w:ascii="Segoe UI" w:hAnsi="Segoe UI" w:cs="Segoe UI"/>
-          <w:color w:val="374151"/>
-        </w:rPr>
-        <w:t>al sound quality, for</w:t>
-      </w:r>
-      <w:r>
-        <w:rPr>
-          <w:rFonts w:ascii="Segoe UI" w:hAnsi="Segoe UI" w:cs="Segoe UI"/>
-          <w:color w:val="374151"/>
-        </w:rPr>
-        <w:t xml:space="preserve"> enjoying music, movie</w:t>
-      </w:r>
-      <w:r>
-        <w:rPr>
-          <w:rFonts w:ascii="Segoe UI" w:hAnsi="Segoe UI" w:cs="Segoe UI"/>
-          <w:color w:val="374151"/>
-        </w:rPr>
-        <w:t xml:space="preserve">s, or calls. </w:t>
-      </w:r>
-      <w:r>
-        <w:rPr>
-          <w:rFonts w:ascii="Segoe UI" w:hAnsi="Segoe UI" w:cs="Segoe UI"/>
-          <w:color w:val="374151"/>
-        </w:rPr>
-        <w:t xml:space="preserve"> these headphones offer comfort for extended wear</w:t>
-      </w:r>
-      <w:r>
-        <w:rPr>
-          <w:rFonts w:ascii="Segoe UI" w:hAnsi="Segoe UI" w:cs="Segoe UI"/>
-          <w:color w:val="374151"/>
-        </w:rPr>
-        <w:t xml:space="preserve"> as it is designed with adjustable headband and comfortable ear cups.</w:t>
-      </w:r>
-      <w:r>
-        <w:rPr>
-          <w:rFonts w:ascii="Segoe UI" w:hAnsi="Segoe UI" w:cs="Segoe UI"/>
-          <w:color w:val="374151"/>
-        </w:rPr>
-        <w:t xml:space="preserve">  The advanced </w:t>
-      </w:r>
-      <w:r>
-        <w:rPr>
-          <w:rFonts w:ascii="Segoe UI" w:hAnsi="Segoe UI" w:cs="Segoe UI"/>
-          <w:color w:val="374151"/>
-        </w:rPr>
-        <w:t>noise ca</w:t>
-      </w:r>
-      <w:r>
-        <w:rPr>
-          <w:rFonts w:ascii="Segoe UI" w:hAnsi="Segoe UI" w:cs="Segoe UI"/>
-          <w:color w:val="374151"/>
-        </w:rPr>
-        <w:t xml:space="preserve">ncellation technology, </w:t>
-      </w:r>
-      <w:r>
-        <w:rPr>
-          <w:rFonts w:ascii="Segoe UI" w:hAnsi="Segoe UI" w:cs="Segoe UI"/>
-          <w:color w:val="374151"/>
-        </w:rPr>
-        <w:t>long lasting battery life gives the ability to experience a superior audio performance for the user.</w:t>
-      </w:r>
-    </w:p>
-    <w:p>
-      <w:pPr>
-        <w:tabs>
-          <w:tab w:val="left" w:pos="2676"/>
-        </w:tabs>
+        <w:rPr>
+          <w:rFonts w:cstheme="minorHAnsi"/>
+          <w:sz w:val="28"/>
+          <w:szCs w:val="28"/>
+        </w:rPr>
+      </w:pPr>
+    </w:p>
+    <w:p>
+      <w:pPr>
+        <w:rPr>
+          <w:rFonts w:cstheme="minorHAnsi"/>
+          <w:sz w:val="28"/>
+          <w:szCs w:val="28"/>
+        </w:rPr>
+      </w:pPr>
+    </w:p>
+    <w:p>
+      <w:pPr>
+        <w:rPr>
+          <w:rFonts w:cstheme="minorHAnsi"/>
+          <w:sz w:val="28"/>
+          <w:szCs w:val="28"/>
+        </w:rPr>
+      </w:pPr>
+    </w:p>
+    <w:p>
+      <w:pPr>
+        <w:rPr>
+          <w:rFonts w:cstheme="minorHAnsi"/>
+          <w:color w:val="374151"/>
+          <w:sz w:val="28"/>
+          <w:szCs w:val="28"/>
+        </w:rPr>
+      </w:pPr>
+      <w:r>
+        <w:rPr>
+          <w:rFonts w:cstheme="minorHAnsi"/>
+          <w:color w:val="374151"/>
+          <w:sz w:val="28"/>
+          <w:szCs w:val="28"/>
+        </w:rPr>
+        <w:lastRenderedPageBreak/>
+        <w:t>Organic baby spinach</w:t>
+      </w:r>
+    </w:p>
+    <w:p>
+      <w:pPr>
+        <w:rPr>
+          <w:rFonts w:cstheme="minorHAnsi"/>
+          <w:color w:val="374151"/>
+          <w:sz w:val="28"/>
+          <w:szCs w:val="28"/>
+        </w:rPr>
+      </w:pPr>
+      <w:r>
+        <w:rPr>
+          <w:rFonts w:cstheme="minorHAnsi"/>
+          <w:color w:val="374151"/>
+          <w:sz w:val="28"/>
+          <w:szCs w:val="28"/>
+        </w:rPr>
+        <w:t>Introducing o</w:t>
+      </w:r>
+      <w:r>
+        <w:rPr>
+          <w:rFonts w:cstheme="minorHAnsi"/>
+          <w:color w:val="374151"/>
+          <w:sz w:val="28"/>
+          <w:szCs w:val="28"/>
+        </w:rPr>
+        <w:t xml:space="preserve">ur organic baby spinach which is really pure and fresh </w:t>
+      </w:r>
+      <w:r>
+        <w:rPr>
+          <w:rFonts w:cstheme="minorHAnsi"/>
+          <w:color w:val="374151"/>
+          <w:sz w:val="28"/>
+          <w:szCs w:val="28"/>
+        </w:rPr>
+        <w:t xml:space="preserve">is </w:t>
+      </w:r>
+      <w:r>
+        <w:rPr>
+          <w:rFonts w:cstheme="minorHAnsi"/>
+          <w:color w:val="374151"/>
+          <w:sz w:val="28"/>
+          <w:szCs w:val="28"/>
+        </w:rPr>
+        <w:t xml:space="preserve">super healthy and full of good </w:t>
+      </w:r>
+      <w:r>
+        <w:rPr>
+          <w:rFonts w:cstheme="minorHAnsi"/>
+          <w:color w:val="374151"/>
+          <w:sz w:val="28"/>
+          <w:szCs w:val="28"/>
+        </w:rPr>
+        <w:t>stuff that helps you stay energetic</w:t>
+      </w:r>
+      <w:r>
+        <w:rPr>
+          <w:rFonts w:cstheme="minorHAnsi"/>
+          <w:color w:val="374151"/>
+          <w:sz w:val="28"/>
+          <w:szCs w:val="28"/>
+        </w:rPr>
+        <w:t xml:space="preserve"> and healthy</w:t>
+      </w:r>
+      <w:r>
+        <w:rPr>
+          <w:rFonts w:cstheme="minorHAnsi"/>
+          <w:color w:val="374151"/>
+          <w:sz w:val="28"/>
+          <w:szCs w:val="28"/>
+        </w:rPr>
+        <w:t xml:space="preserve">. </w:t>
+      </w:r>
+      <w:r>
+        <w:rPr>
+          <w:rFonts w:cstheme="minorHAnsi"/>
+          <w:color w:val="374151"/>
+          <w:sz w:val="28"/>
+          <w:szCs w:val="28"/>
+        </w:rPr>
+        <w:t xml:space="preserve"> It is grown</w:t>
+      </w:r>
+      <w:r>
+        <w:rPr>
+          <w:rFonts w:cstheme="minorHAnsi"/>
+          <w:color w:val="374151"/>
+          <w:sz w:val="28"/>
+          <w:szCs w:val="28"/>
+        </w:rPr>
+        <w:t xml:space="preserve"> with sustainable </w:t>
+      </w:r>
+      <w:r>
+        <w:rPr>
+          <w:rFonts w:cstheme="minorHAnsi"/>
+          <w:color w:val="374151"/>
+          <w:sz w:val="28"/>
+          <w:szCs w:val="28"/>
+        </w:rPr>
+        <w:t>farming,</w:t>
+      </w:r>
+      <w:r>
+        <w:rPr>
+          <w:rFonts w:cstheme="minorHAnsi"/>
+          <w:color w:val="374151"/>
+          <w:sz w:val="28"/>
+          <w:szCs w:val="28"/>
+        </w:rPr>
+        <w:t xml:space="preserve"> without chemicals</w:t>
+      </w:r>
+      <w:r>
+        <w:rPr>
+          <w:rFonts w:cstheme="minorHAnsi"/>
+          <w:color w:val="374151"/>
+          <w:sz w:val="28"/>
+          <w:szCs w:val="28"/>
+        </w:rPr>
+        <w:t xml:space="preserve"> and harmful pesticides</w:t>
+      </w:r>
+      <w:r>
+        <w:rPr>
+          <w:rFonts w:cstheme="minorHAnsi"/>
+          <w:color w:val="374151"/>
+          <w:sz w:val="28"/>
+          <w:szCs w:val="28"/>
+        </w:rPr>
+        <w:t xml:space="preserve"> and full of vitamins </w:t>
+      </w:r>
+      <w:r>
+        <w:rPr>
+          <w:rFonts w:cstheme="minorHAnsi"/>
+          <w:color w:val="374151"/>
+          <w:sz w:val="28"/>
+          <w:szCs w:val="28"/>
+        </w:rPr>
+        <w:t xml:space="preserve">like A C and K </w:t>
+      </w:r>
+      <w:r>
+        <w:rPr>
+          <w:rFonts w:cstheme="minorHAnsi"/>
+          <w:color w:val="374151"/>
+          <w:sz w:val="28"/>
+          <w:szCs w:val="28"/>
+        </w:rPr>
+        <w:t>and minerals</w:t>
+      </w:r>
+      <w:r>
+        <w:rPr>
+          <w:rFonts w:cstheme="minorHAnsi"/>
+          <w:color w:val="374151"/>
+          <w:sz w:val="28"/>
+          <w:szCs w:val="28"/>
+        </w:rPr>
+        <w:t xml:space="preserve"> such as iron and calcium</w:t>
+      </w:r>
+      <w:r>
+        <w:rPr>
+          <w:rFonts w:cstheme="minorHAnsi"/>
+          <w:color w:val="374151"/>
+          <w:sz w:val="28"/>
+          <w:szCs w:val="28"/>
+        </w:rPr>
+        <w:t>. You can put it in salads, blend it into smoothies or cook it lightly in a pan and make your food nutritious.</w:t>
+      </w:r>
+    </w:p>
+    <w:p>
+      <w:pPr>
+        <w:rPr>
+          <w:rFonts w:cstheme="minorHAnsi"/>
+          <w:color w:val="374151"/>
+          <w:sz w:val="28"/>
+          <w:szCs w:val="28"/>
+        </w:rPr>
       </w:pPr>
       <w:r>
         <w:rPr>
           <w:noProof/>
         </w:rPr>
         <w:drawing>
-          <wp:inline distT="0" distB="0" distL="0" distR="0" wp14:anchorId="71D17969" wp14:editId="1AB03DC8">
-            <wp:extent cx="2888857" cy="2457018"/>
-            <wp:effectExtent l="0" t="0" r="6985" b="635"/>
-            <wp:docPr id="5" name="Picture 5" descr="Creative SXFI THEATER - 2.4 GHz Low-latency Wireless USB Headphones with  Super X-Fi Audio Holography for Movies - Creative Labs (Pan Euro)"/>
+          <wp:inline distT="0" distB="0" distL="0" distR="0" wp14:anchorId="1D7C71E0" wp14:editId="5EA38C21">
+            <wp:extent cx="2860040" cy="2355215"/>
+            <wp:effectExtent l="0" t="0" r="0" b="6985"/>
+            <wp:docPr id="5" name="Picture 5" descr="Organic Baby Spinach – LEMON AND LIMES LONDON LTD"/>
             <wp:cNvGraphicFramePr>
               <a:graphicFrameLocks xmlns:a="http://schemas.openxmlformats.org/drawingml/2006/main" noChangeAspect="1"/>
             </wp:cNvGraphicFramePr>
@@ -558,13 +674,13 @@
               <a:graphicData uri="http://schemas.openxmlformats.org/drawingml/2006/picture">
                 <pic:pic xmlns:pic="http://schemas.openxmlformats.org/drawingml/2006/picture">
                   <pic:nvPicPr>
-                    <pic:cNvPr id="0" name="Picture 4" descr="Creative SXFI THEATER - 2.4 GHz Low-latency Wireless USB Headphones with  Super X-Fi Audio Holography for Movies - Creative Labs (Pan Euro)"/>
+                    <pic:cNvPr id="0" name="Picture 2" descr="Organic Baby Spinach – LEMON AND LIMES LONDON LTD"/>
                     <pic:cNvPicPr>
                       <a:picLocks noChangeAspect="1" noChangeArrowheads="1"/>
                     </pic:cNvPicPr>
                   </pic:nvPicPr>
                   <pic:blipFill>
-                    <a:blip r:embed="rId10" cstate="print">
+                    <a:blip r:embed="rId10">
                       <a:extLst>
                         <a:ext uri="{28A0092B-C50C-407E-A947-70E740481C1C}">
                           <a14:useLocalDpi xmlns:a14="http://schemas.microsoft.com/office/drawing/2010/main" val="0"/>
@@ -579,7 +695,7 @@
                   <pic:spPr bwMode="auto">
                     <a:xfrm>
                       <a:off x="0" y="0"/>
-                      <a:ext cx="2898968" cy="2465617"/>
+                      <a:ext cx="2860040" cy="2355215"/>
                     </a:xfrm>
                     <a:prstGeom prst="rect">
                       <a:avLst/>
@@ -598,20 +714,42 @@
     </w:p>
     <w:p>
       <w:pPr>
-        <w:tabs>
-          <w:tab w:val="left" w:pos="2103"/>
-        </w:tabs>
+        <w:rPr>
+          <w:rFonts w:cstheme="minorHAnsi"/>
+          <w:sz w:val="28"/>
+          <w:szCs w:val="28"/>
+        </w:rPr>
+      </w:pPr>
+    </w:p>
+    <w:p>
+      <w:pPr>
+        <w:rPr>
+          <w:rFonts w:cstheme="minorHAnsi"/>
+          <w:sz w:val="28"/>
+          <w:szCs w:val="28"/>
+        </w:rPr>
+      </w:pPr>
+    </w:p>
+    <w:p>
+      <w:pPr>
+        <w:tabs>
+          <w:tab w:val="left" w:pos="1440"/>
+        </w:tabs>
+        <w:rPr>
+          <w:rFonts w:cstheme="minorHAnsi"/>
+          <w:sz w:val="28"/>
+          <w:szCs w:val="28"/>
+        </w:rPr>
       </w:pPr>
       <w:r>
         <w:rPr>
           <w:noProof/>
         </w:rPr>
-        <w:lastRenderedPageBreak/>
         <w:drawing>
-          <wp:inline distT="0" distB="0" distL="0" distR="0" wp14:anchorId="6E9EF20E" wp14:editId="62B8FE7E">
-            <wp:extent cx="3366287" cy="3366287"/>
-            <wp:effectExtent l="0" t="0" r="5715" b="5715"/>
-            <wp:docPr id="6" name="Picture 6" descr="Wireless Original Wireless XBASS Headphones Bluetooth V5.0 Bluetooth  Over-Ear Headphones,07s Wireless Noise Cancelling Headset With Microphone,  Soft Earmuffs &amp;Light Weight, Compatible For TV/PC/Phone @ Best Price Online  | Jumia Kenya"/>
+          <wp:inline distT="0" distB="0" distL="0" distR="0" wp14:anchorId="693D6C4C" wp14:editId="74708D74">
+            <wp:extent cx="4147042" cy="2267712"/>
+            <wp:effectExtent l="0" t="0" r="6350" b="0"/>
+            <wp:docPr id="6" name="Picture 6" descr="Sun Harvest Half &amp; Half Organic Baby Spinach (10 oz)"/>
             <wp:cNvGraphicFramePr>
               <a:graphicFrameLocks xmlns:a="http://schemas.openxmlformats.org/drawingml/2006/main" noChangeAspect="1"/>
             </wp:cNvGraphicFramePr>
@@ -619,13 +757,13 @@
               <a:graphicData uri="http://schemas.openxmlformats.org/drawingml/2006/picture">
                 <pic:pic xmlns:pic="http://schemas.openxmlformats.org/drawingml/2006/picture">
                   <pic:nvPicPr>
-                    <pic:cNvPr id="0" name="Picture 5" descr="Wireless Original Wireless XBASS Headphones Bluetooth V5.0 Bluetooth  Over-Ear Headphones,07s Wireless Noise Cancelling Headset With Microphone,  Soft Earmuffs &amp;Light Weight, Compatible For TV/PC/Phone @ Best Price Online  | Jumia Kenya"/>
+                    <pic:cNvPr id="0" name="Picture 4" descr="Sun Harvest Half &amp; Half Organic Baby Spinach (10 oz)"/>
                     <pic:cNvPicPr>
                       <a:picLocks noChangeAspect="1" noChangeArrowheads="1"/>
                     </pic:cNvPicPr>
                   </pic:nvPicPr>
                   <pic:blipFill>
-                    <a:blip r:embed="rId11">
+                    <a:blip r:embed="rId11" cstate="print">
                       <a:extLst>
                         <a:ext uri="{28A0092B-C50C-407E-A947-70E740481C1C}">
                           <a14:useLocalDpi xmlns:a14="http://schemas.microsoft.com/office/drawing/2010/main" val="0"/>
@@ -640,7 +778,7 @@
                   <pic:spPr bwMode="auto">
                     <a:xfrm>
                       <a:off x="0" y="0"/>
-                      <a:ext cx="3370038" cy="3370038"/>
+                      <a:ext cx="4168900" cy="2279664"/>
                     </a:xfrm>
                     <a:prstGeom prst="rect">
                       <a:avLst/>
@@ -656,80 +794,248 @@
           </wp:inline>
         </w:drawing>
       </w:r>
-    </w:p>
-    <w:p/>
-    <w:p>
-      <w:pPr>
-        <w:tabs>
-          <w:tab w:val="left" w:pos="2574"/>
-        </w:tabs>
-      </w:pPr>
-    </w:p>
-    <w:p>
-      <w:pPr>
-        <w:tabs>
-          <w:tab w:val="left" w:pos="2574"/>
-        </w:tabs>
-      </w:pPr>
-      <w:r>
-        <w:t>Tablets</w:t>
-      </w:r>
-    </w:p>
-    <w:p>
-      <w:pPr>
-        <w:tabs>
-          <w:tab w:val="left" w:pos="2574"/>
-        </w:tabs>
-      </w:pPr>
-    </w:p>
-    <w:p>
-      <w:pPr>
-        <w:tabs>
-          <w:tab w:val="left" w:pos="2574"/>
-        </w:tabs>
-        <w:rPr>
-          <w:rFonts w:ascii="Segoe UI" w:hAnsi="Segoe UI" w:cs="Segoe UI"/>
-          <w:color w:val="374151"/>
-        </w:rPr>
-      </w:pPr>
-      <w:r>
-        <w:rPr>
-          <w:rFonts w:ascii="Segoe UI" w:hAnsi="Segoe UI" w:cs="Segoe UI"/>
-          <w:color w:val="374151"/>
-        </w:rPr>
-        <w:t>Introducing our versatile and powerful tablet</w:t>
-      </w:r>
-      <w:r>
-        <w:rPr>
-          <w:rFonts w:ascii="Segoe UI" w:hAnsi="Segoe UI" w:cs="Segoe UI"/>
-          <w:color w:val="374151"/>
-        </w:rPr>
-        <w:t xml:space="preserve"> which combines portability and functionality which is a perfect option for work, study and Entertaintment. This tablet has a multitasking performance with a good storage facility and a long lasting battery.  This tablet has a high resolution camera </w:t>
-      </w:r>
-      <w:r>
-        <w:rPr>
-          <w:rFonts w:ascii="Segoe UI" w:hAnsi="Segoe UI" w:cs="Segoe UI"/>
-          <w:color w:val="374151"/>
-        </w:rPr>
-        <w:t>for capturing of memories.</w:t>
-      </w:r>
-    </w:p>
-    <w:p>
-      <w:pPr>
-        <w:tabs>
-          <w:tab w:val="left" w:pos="2574"/>
-        </w:tabs>
+      <w:r>
+        <w:rPr>
+          <w:rFonts w:cstheme="minorHAnsi"/>
+          <w:sz w:val="28"/>
+          <w:szCs w:val="28"/>
+        </w:rPr>
+        <w:tab/>
+      </w:r>
+    </w:p>
+    <w:p>
+      <w:pPr>
+        <w:rPr>
+          <w:rFonts w:cstheme="minorHAnsi"/>
+          <w:sz w:val="28"/>
+          <w:szCs w:val="28"/>
+        </w:rPr>
+      </w:pPr>
+    </w:p>
+    <w:p>
+      <w:pPr>
+        <w:tabs>
+          <w:tab w:val="left" w:pos="3675"/>
+        </w:tabs>
+        <w:rPr>
+          <w:rFonts w:cstheme="minorHAnsi"/>
+          <w:sz w:val="28"/>
+          <w:szCs w:val="28"/>
+        </w:rPr>
+      </w:pPr>
+      <w:r>
+        <w:rPr>
+          <w:rFonts w:cstheme="minorHAnsi"/>
+          <w:sz w:val="28"/>
+          <w:szCs w:val="28"/>
+        </w:rPr>
+        <w:tab/>
+      </w:r>
+    </w:p>
+    <w:p>
+      <w:pPr>
+        <w:tabs>
+          <w:tab w:val="left" w:pos="3675"/>
+        </w:tabs>
+        <w:rPr>
+          <w:rFonts w:cstheme="minorHAnsi"/>
+          <w:color w:val="374151"/>
+          <w:sz w:val="28"/>
+          <w:szCs w:val="28"/>
+        </w:rPr>
+      </w:pPr>
+      <w:r>
+        <w:rPr>
+          <w:rFonts w:cstheme="minorHAnsi"/>
+          <w:color w:val="374151"/>
+          <w:sz w:val="28"/>
+          <w:szCs w:val="28"/>
+        </w:rPr>
+        <w:lastRenderedPageBreak/>
+        <w:t>Exotic Dragon fruit</w:t>
+      </w:r>
+    </w:p>
+    <w:p>
+      <w:pPr>
+        <w:tabs>
+          <w:tab w:val="left" w:pos="3675"/>
+        </w:tabs>
+        <w:rPr>
+          <w:rFonts w:cstheme="minorHAnsi"/>
+          <w:color w:val="374151"/>
+          <w:sz w:val="28"/>
+          <w:szCs w:val="28"/>
+        </w:rPr>
+      </w:pPr>
+      <w:r>
+        <w:rPr>
+          <w:rFonts w:cstheme="minorHAnsi"/>
+          <w:color w:val="374151"/>
+          <w:sz w:val="28"/>
+          <w:szCs w:val="28"/>
+        </w:rPr>
+        <w:t>Try our exotic dragon fruit</w:t>
+      </w:r>
+      <w:r>
+        <w:rPr>
+          <w:rFonts w:cstheme="minorHAnsi"/>
+          <w:color w:val="374151"/>
+          <w:sz w:val="28"/>
+          <w:szCs w:val="28"/>
+        </w:rPr>
+        <w:t xml:space="preserve"> that</w:t>
+      </w:r>
+      <w:r>
+        <w:rPr>
+          <w:rFonts w:cstheme="minorHAnsi"/>
+          <w:color w:val="374151"/>
+          <w:sz w:val="28"/>
+          <w:szCs w:val="28"/>
+        </w:rPr>
+        <w:t xml:space="preserve"> tastes sweet and a bit like flowers, which makes it different from other fruits. You can eat it cold and sliced, mix it into smoothies, blend it into your favorite smoothie recipes or add it to fruit salads.</w:t>
+      </w:r>
+      <w:r>
+        <w:rPr>
+          <w:rFonts w:cstheme="minorHAnsi"/>
+          <w:color w:val="374151"/>
+          <w:sz w:val="28"/>
+          <w:szCs w:val="28"/>
+        </w:rPr>
+        <w:t xml:space="preserve"> </w:t>
+      </w:r>
+      <w:r>
+        <w:rPr>
+          <w:rFonts w:cstheme="minorHAnsi"/>
+          <w:color w:val="374151"/>
+          <w:sz w:val="28"/>
+          <w:szCs w:val="28"/>
+        </w:rPr>
+        <w:t xml:space="preserve">The </w:t>
+      </w:r>
+      <w:r>
+        <w:rPr>
+          <w:rFonts w:cstheme="minorHAnsi"/>
+          <w:color w:val="374151"/>
+          <w:sz w:val="28"/>
+          <w:szCs w:val="28"/>
+        </w:rPr>
+        <w:t>specialty</w:t>
+      </w:r>
+      <w:r>
+        <w:rPr>
+          <w:rFonts w:cstheme="minorHAnsi"/>
+          <w:color w:val="374151"/>
+          <w:sz w:val="28"/>
+          <w:szCs w:val="28"/>
+        </w:rPr>
+        <w:t xml:space="preserve"> of this fruit is </w:t>
+      </w:r>
+      <w:r>
+        <w:rPr>
+          <w:rFonts w:cstheme="minorHAnsi"/>
+          <w:color w:val="374151"/>
+          <w:sz w:val="28"/>
+          <w:szCs w:val="28"/>
+        </w:rPr>
+        <w:t xml:space="preserve">Its unique </w:t>
+      </w:r>
+      <w:r>
+        <w:rPr>
+          <w:rFonts w:cstheme="minorHAnsi"/>
+          <w:color w:val="374151"/>
+          <w:sz w:val="28"/>
+          <w:szCs w:val="28"/>
+        </w:rPr>
+        <w:t>color</w:t>
+      </w:r>
+      <w:r>
+        <w:rPr>
+          <w:rFonts w:cstheme="minorHAnsi"/>
+          <w:color w:val="374151"/>
+          <w:sz w:val="28"/>
+          <w:szCs w:val="28"/>
+        </w:rPr>
+        <w:t>, taste</w:t>
+      </w:r>
+      <w:r>
+        <w:rPr>
+          <w:rFonts w:cstheme="minorHAnsi"/>
+          <w:color w:val="374151"/>
+          <w:sz w:val="28"/>
+          <w:szCs w:val="28"/>
+        </w:rPr>
+        <w:t xml:space="preserve"> and</w:t>
+      </w:r>
+      <w:r>
+        <w:rPr>
+          <w:rFonts w:cstheme="minorHAnsi"/>
+          <w:color w:val="374151"/>
+          <w:sz w:val="28"/>
+          <w:szCs w:val="28"/>
+        </w:rPr>
+        <w:t xml:space="preserve"> appearance </w:t>
+      </w:r>
+      <w:r>
+        <w:rPr>
+          <w:rFonts w:cstheme="minorHAnsi"/>
+          <w:color w:val="374151"/>
+          <w:sz w:val="28"/>
+          <w:szCs w:val="28"/>
+        </w:rPr>
+        <w:t xml:space="preserve">create a feast for both eye and </w:t>
+      </w:r>
+      <w:r>
+        <w:rPr>
+          <w:rFonts w:cstheme="minorHAnsi"/>
+          <w:color w:val="374151"/>
+          <w:sz w:val="28"/>
+          <w:szCs w:val="28"/>
+        </w:rPr>
+        <w:t>tongue</w:t>
+      </w:r>
+      <w:r>
+        <w:rPr>
+          <w:rFonts w:cstheme="minorHAnsi"/>
+          <w:color w:val="374151"/>
+          <w:sz w:val="28"/>
+          <w:szCs w:val="28"/>
+        </w:rPr>
+        <w:t>.</w:t>
+      </w:r>
+    </w:p>
+    <w:p>
+      <w:pPr>
+        <w:tabs>
+          <w:tab w:val="left" w:pos="3675"/>
+        </w:tabs>
+        <w:rPr>
+          <w:rFonts w:cstheme="minorHAnsi"/>
+          <w:color w:val="374151"/>
+          <w:sz w:val="28"/>
+          <w:szCs w:val="28"/>
+        </w:rPr>
+      </w:pPr>
+    </w:p>
+    <w:p>
+      <w:pPr>
+        <w:tabs>
+          <w:tab w:val="left" w:pos="3675"/>
+        </w:tabs>
+        <w:rPr>
+          <w:rFonts w:cstheme="minorHAnsi"/>
+          <w:sz w:val="28"/>
+          <w:szCs w:val="28"/>
+        </w:rPr>
       </w:pPr>
       <w:r>
         <w:rPr>
           <w:noProof/>
         </w:rPr>
-        <w:lastRenderedPageBreak/>
         <w:drawing>
-          <wp:inline distT="0" distB="0" distL="0" distR="0" wp14:anchorId="31540F89" wp14:editId="00E4CE05">
-            <wp:extent cx="2686556" cy="2565225"/>
-            <wp:effectExtent l="0" t="0" r="0" b="6985"/>
-            <wp:docPr id="7" name="Picture 7" descr="Tablets, Tablet Computers - Newegg.com"/>
+          <wp:inline distT="0" distB="0" distL="0" distR="0" wp14:anchorId="6B5730D3" wp14:editId="0AF91228">
+            <wp:extent cx="2662555" cy="2582265"/>
+            <wp:effectExtent l="0" t="0" r="4445" b="8890"/>
+            <wp:docPr id="9" name="Picture 9" descr="Asian Supermarket Fresh Thai Dragon Fruit (350g) : Amazon.co.uk: Grocery"/>
             <wp:cNvGraphicFramePr>
               <a:graphicFrameLocks xmlns:a="http://schemas.openxmlformats.org/drawingml/2006/main" noChangeAspect="1"/>
             </wp:cNvGraphicFramePr>
@@ -737,13 +1043,13 @@
               <a:graphicData uri="http://schemas.openxmlformats.org/drawingml/2006/picture">
                 <pic:pic xmlns:pic="http://schemas.openxmlformats.org/drawingml/2006/picture">
                   <pic:nvPicPr>
-                    <pic:cNvPr id="0" name="Picture 7" descr="Tablets, Tablet Computers - Newegg.com"/>
+                    <pic:cNvPr id="0" name="Picture 2" descr="Asian Supermarket Fresh Thai Dragon Fruit (350g) : Amazon.co.uk: Grocery"/>
                     <pic:cNvPicPr>
                       <a:picLocks noChangeAspect="1" noChangeArrowheads="1"/>
                     </pic:cNvPicPr>
                   </pic:nvPicPr>
                   <pic:blipFill>
-                    <a:blip r:embed="rId12">
+                    <a:blip r:embed="rId12" cstate="print">
                       <a:extLst>
                         <a:ext uri="{28A0092B-C50C-407E-A947-70E740481C1C}">
                           <a14:useLocalDpi xmlns:a14="http://schemas.microsoft.com/office/drawing/2010/main" val="0"/>
@@ -758,7 +1064,7 @@
                   <pic:spPr bwMode="auto">
                     <a:xfrm>
                       <a:off x="0" y="0"/>
-                      <a:ext cx="2686556" cy="2565225"/>
+                      <a:ext cx="2669501" cy="2589002"/>
                     </a:xfrm>
                     <a:prstGeom prst="rect">
                       <a:avLst/>
@@ -774,261 +1080,24 @@
           </wp:inline>
         </w:drawing>
       </w:r>
-      <w:r>
-        <w:t xml:space="preserve"> </w:t>
-      </w:r>
-      <w:bookmarkStart w:id="0" w:name="_GoBack"/>
-      <w:bookmarkEnd w:id="0"/>
-    </w:p>
-    <w:p>
-      <w:pPr>
-        <w:tabs>
-          <w:tab w:val="left" w:pos="2574"/>
-        </w:tabs>
+    </w:p>
+    <w:p>
+      <w:pPr>
+        <w:rPr>
+          <w:rFonts w:cstheme="minorHAnsi"/>
+          <w:sz w:val="28"/>
+          <w:szCs w:val="28"/>
+        </w:rPr>
+      </w:pPr>
+      <w:r>
         <w:rPr>
           <w:noProof/>
         </w:rPr>
-      </w:pPr>
-      <w:r>
-        <w:rPr>
-          <w:noProof/>
-        </w:rPr>
-        <mc:AlternateContent>
-          <mc:Choice Requires="wps">
-            <w:drawing>
-              <wp:inline distT="0" distB="0" distL="0" distR="0" wp14:anchorId="24A3A0C4" wp14:editId="25D0D5A5">
-                <wp:extent cx="307340" cy="307340"/>
-                <wp:effectExtent l="0" t="0" r="0" b="0"/>
-                <wp:docPr id="8" name="AutoShape 8" descr="HUAWEI MatePad Air 2023 Tablet PC 11.5 inches 144Hz HarmonyOS 3 Snapdragon  888 | eBay"/>
-                <wp:cNvGraphicFramePr>
-                  <a:graphicFrameLocks xmlns:a="http://schemas.openxmlformats.org/drawingml/2006/main" noChangeAspect="1"/>
-                </wp:cNvGraphicFramePr>
-                <a:graphic xmlns:a="http://schemas.openxmlformats.org/drawingml/2006/main">
-                  <a:graphicData uri="http://schemas.microsoft.com/office/word/2010/wordprocessingShape">
-                    <wps:wsp>
-                      <wps:cNvSpPr>
-                        <a:spLocks noChangeAspect="1" noChangeArrowheads="1"/>
-                      </wps:cNvSpPr>
-                      <wps:spPr bwMode="auto">
-                        <a:xfrm>
-                          <a:off x="0" y="0"/>
-                          <a:ext cx="307340" cy="307340"/>
-                        </a:xfrm>
-                        <a:prstGeom prst="rect">
-                          <a:avLst/>
-                        </a:prstGeom>
-                        <a:noFill/>
-                        <a:ln>
-                          <a:noFill/>
-                        </a:ln>
-                        <a:extLst>
-                          <a:ext uri="{909E8E84-426E-40DD-AFC4-6F175D3DCCD1}">
-                            <a14:hiddenFill xmlns:a14="http://schemas.microsoft.com/office/drawing/2010/main">
-                              <a:solidFill>
-                                <a:srgbClr val="FFFFFF"/>
-                              </a:solidFill>
-                            </a14:hiddenFill>
-                          </a:ext>
-                          <a:ext uri="{91240B29-F687-4F45-9708-019B960494DF}">
-                            <a14:hiddenLine xmlns:a14="http://schemas.microsoft.com/office/drawing/2010/main" w="9525">
-                              <a:solidFill>
-                                <a:srgbClr val="000000"/>
-                              </a:solidFill>
-                              <a:miter lim="800000"/>
-                              <a:headEnd/>
-                              <a:tailEnd/>
-                            </a14:hiddenLine>
-                          </a:ext>
-                        </a:extLst>
-                      </wps:spPr>
-                      <wps:bodyPr rot="0" vert="horz" wrap="square" lIns="91440" tIns="45720" rIns="91440" bIns="45720" anchor="t" anchorCtr="0" upright="1">
-                        <a:noAutofit/>
-                      </wps:bodyPr>
-                    </wps:wsp>
-                  </a:graphicData>
-                </a:graphic>
-              </wp:inline>
-            </w:drawing>
-          </mc:Choice>
-          <mc:Fallback>
-            <w:pict>
-              <v:rect w14:anchorId="0A6AD737" id="AutoShape 8" o:spid="_x0000_s1026" alt="HUAWEI MatePad Air 2023 Tablet PC 11.5 inches 144Hz HarmonyOS 3 Snapdragon  888 | eBay" style="width:24.2pt;height:24.2pt;visibility:visible;mso-wrap-style:square;mso-left-percent:-10001;mso-top-percent:-10001;mso-position-horizontal:absolute;mso-position-horizontal-relative:char;mso-position-vertical:absolute;mso-position-vertical-relative:line;mso-left-percent:-10001;mso-top-percent:-10001;v-text-anchor:top" o:gfxdata="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" filled="f" stroked="f">
-                <o:lock v:ext="edit" aspectratio="t"/>
-                <w10:anchorlock/>
-              </v:rect>
-            </w:pict>
-          </mc:Fallback>
-        </mc:AlternateContent>
-      </w:r>
-      <w:r>
-        <w:rPr>
-          <w:noProof/>
-        </w:rPr>
-        <w:t xml:space="preserve"> </w:t>
-      </w:r>
-      <w:r>
-        <w:rPr>
-          <w:noProof/>
-        </w:rPr>
-        <mc:AlternateContent>
-          <mc:Choice Requires="wps">
-            <w:drawing>
-              <wp:inline distT="0" distB="0" distL="0" distR="0" wp14:anchorId="34DF5FAD" wp14:editId="766DC122">
-                <wp:extent cx="307340" cy="307340"/>
-                <wp:effectExtent l="0" t="0" r="0" b="0"/>
-                <wp:docPr id="10" name="AutoShape 10" descr="HUAWEI MatePad Air 2023 Tablet PC 11.5 inches 144Hz HarmonyOS 3 Snapdragon  888 | eBay"/>
-                <wp:cNvGraphicFramePr>
-                  <a:graphicFrameLocks xmlns:a="http://schemas.openxmlformats.org/drawingml/2006/main" noChangeAspect="1"/>
-                </wp:cNvGraphicFramePr>
-                <a:graphic xmlns:a="http://schemas.openxmlformats.org/drawingml/2006/main">
-                  <a:graphicData uri="http://schemas.microsoft.com/office/word/2010/wordprocessingShape">
-                    <wps:wsp>
-                      <wps:cNvSpPr>
-                        <a:spLocks noChangeAspect="1" noChangeArrowheads="1"/>
-                      </wps:cNvSpPr>
-                      <wps:spPr bwMode="auto">
-                        <a:xfrm>
-                          <a:off x="0" y="0"/>
-                          <a:ext cx="307340" cy="307340"/>
-                        </a:xfrm>
-                        <a:prstGeom prst="rect">
-                          <a:avLst/>
-                        </a:prstGeom>
-                        <a:noFill/>
-                        <a:ln>
-                          <a:noFill/>
-                        </a:ln>
-                        <a:extLst>
-                          <a:ext uri="{909E8E84-426E-40DD-AFC4-6F175D3DCCD1}">
-                            <a14:hiddenFill xmlns:a14="http://schemas.microsoft.com/office/drawing/2010/main">
-                              <a:solidFill>
-                                <a:srgbClr val="FFFFFF"/>
-                              </a:solidFill>
-                            </a14:hiddenFill>
-                          </a:ext>
-                          <a:ext uri="{91240B29-F687-4F45-9708-019B960494DF}">
-                            <a14:hiddenLine xmlns:a14="http://schemas.microsoft.com/office/drawing/2010/main" w="9525">
-                              <a:solidFill>
-                                <a:srgbClr val="000000"/>
-                              </a:solidFill>
-                              <a:miter lim="800000"/>
-                              <a:headEnd/>
-                              <a:tailEnd/>
-                            </a14:hiddenLine>
-                          </a:ext>
-                        </a:extLst>
-                      </wps:spPr>
-                      <wps:bodyPr rot="0" vert="horz" wrap="square" lIns="91440" tIns="45720" rIns="91440" bIns="45720" anchor="t" anchorCtr="0" upright="1">
-                        <a:noAutofit/>
-                      </wps:bodyPr>
-                    </wps:wsp>
-                  </a:graphicData>
-                </a:graphic>
-              </wp:inline>
-            </w:drawing>
-          </mc:Choice>
-          <mc:Fallback>
-            <w:pict>
-              <v:rect w14:anchorId="5F94A680" id="AutoShape 10" o:spid="_x0000_s1026" alt="HUAWEI MatePad Air 2023 Tablet PC 11.5 inches 144Hz HarmonyOS 3 Snapdragon  888 | eBay" style="width:24.2pt;height:24.2pt;visibility:visible;mso-wrap-style:square;mso-left-percent:-10001;mso-top-percent:-10001;mso-position-horizontal:absolute;mso-position-horizontal-relative:char;mso-position-vertical:absolute;mso-position-vertical-relative:line;mso-left-percent:-10001;mso-top-percent:-10001;v-text-anchor:top" o:gfxdata="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" filled="f" stroked="f">
-                <o:lock v:ext="edit" aspectratio="t"/>
-                <w10:anchorlock/>
-              </v:rect>
-            </w:pict>
-          </mc:Fallback>
-        </mc:AlternateContent>
-      </w:r>
-      <w:r>
-        <w:rPr>
-          <w:noProof/>
-        </w:rPr>
-        <w:t xml:space="preserve"> </w:t>
-      </w:r>
-      <w:r>
-        <w:rPr>
-          <w:noProof/>
-        </w:rPr>
-        <mc:AlternateContent>
-          <mc:Choice Requires="wps">
-            <w:drawing>
-              <wp:inline distT="0" distB="0" distL="0" distR="0" wp14:anchorId="50C9FDDA" wp14:editId="079396E0">
-                <wp:extent cx="307340" cy="307340"/>
-                <wp:effectExtent l="0" t="0" r="0" b="0"/>
-                <wp:docPr id="12" name="AutoShape 12" descr="HUAWEI MatePad Air 2023 Tablet PC 11.5 inches 144Hz HarmonyOS 3 Snapdragon  888 | eBay"/>
-                <wp:cNvGraphicFramePr>
-                  <a:graphicFrameLocks xmlns:a="http://schemas.openxmlformats.org/drawingml/2006/main" noChangeAspect="1"/>
-                </wp:cNvGraphicFramePr>
-                <a:graphic xmlns:a="http://schemas.openxmlformats.org/drawingml/2006/main">
-                  <a:graphicData uri="http://schemas.microsoft.com/office/word/2010/wordprocessingShape">
-                    <wps:wsp>
-                      <wps:cNvSpPr>
-                        <a:spLocks noChangeAspect="1" noChangeArrowheads="1"/>
-                      </wps:cNvSpPr>
-                      <wps:spPr bwMode="auto">
-                        <a:xfrm>
-                          <a:off x="0" y="0"/>
-                          <a:ext cx="307340" cy="307340"/>
-                        </a:xfrm>
-                        <a:prstGeom prst="rect">
-                          <a:avLst/>
-                        </a:prstGeom>
-                        <a:noFill/>
-                        <a:ln>
-                          <a:noFill/>
-                        </a:ln>
-                        <a:extLst>
-                          <a:ext uri="{909E8E84-426E-40DD-AFC4-6F175D3DCCD1}">
-                            <a14:hiddenFill xmlns:a14="http://schemas.microsoft.com/office/drawing/2010/main">
-                              <a:solidFill>
-                                <a:srgbClr val="FFFFFF"/>
-                              </a:solidFill>
-                            </a14:hiddenFill>
-                          </a:ext>
-                          <a:ext uri="{91240B29-F687-4F45-9708-019B960494DF}">
-                            <a14:hiddenLine xmlns:a14="http://schemas.microsoft.com/office/drawing/2010/main" w="9525">
-                              <a:solidFill>
-                                <a:srgbClr val="000000"/>
-                              </a:solidFill>
-                              <a:miter lim="800000"/>
-                              <a:headEnd/>
-                              <a:tailEnd/>
-                            </a14:hiddenLine>
-                          </a:ext>
-                        </a:extLst>
-                      </wps:spPr>
-                      <wps:bodyPr rot="0" vert="horz" wrap="square" lIns="91440" tIns="45720" rIns="91440" bIns="45720" anchor="t" anchorCtr="0" upright="1">
-                        <a:noAutofit/>
-                      </wps:bodyPr>
-                    </wps:wsp>
-                  </a:graphicData>
-                </a:graphic>
-              </wp:inline>
-            </w:drawing>
-          </mc:Choice>
-          <mc:Fallback>
-            <w:pict>
-              <v:rect w14:anchorId="74F68C1A" id="AutoShape 12" o:spid="_x0000_s1026" alt="HUAWEI MatePad Air 2023 Tablet PC 11.5 inches 144Hz HarmonyOS 3 Snapdragon  888 | eBay" style="width:24.2pt;height:24.2pt;visibility:visible;mso-wrap-style:square;mso-left-percent:-10001;mso-top-percent:-10001;mso-position-horizontal:absolute;mso-position-horizontal-relative:char;mso-position-vertical:absolute;mso-position-vertical-relative:line;mso-left-percent:-10001;mso-top-percent:-10001;v-text-anchor:top" o:gfxdata="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" filled="f" stroked="f">
-                <o:lock v:ext="edit" aspectratio="t"/>
-                <w10:anchorlock/>
-              </v:rect>
-            </w:pict>
-          </mc:Fallback>
-        </mc:AlternateContent>
-      </w:r>
-      <w:r>
-        <w:rPr>
-          <w:noProof/>
-        </w:rPr>
-        <w:t xml:space="preserve"> </w:t>
-      </w:r>
-      <w:r>
-        <w:rPr>
-          <w:noProof/>
-        </w:rPr>
         <w:drawing>
-          <wp:inline distT="0" distB="0" distL="0" distR="0" wp14:anchorId="6F67027D" wp14:editId="1611BD26">
-            <wp:extent cx="4207859" cy="2244725"/>
-            <wp:effectExtent l="0" t="0" r="2540" b="3175"/>
-            <wp:docPr id="9" name="Picture 9" descr="Tablets - HUAWEI Pakistan"/>
+          <wp:inline distT="0" distB="0" distL="0" distR="0" wp14:anchorId="57C3A553" wp14:editId="143D1440">
+            <wp:extent cx="2842299" cy="1843430"/>
+            <wp:effectExtent l="0" t="0" r="0" b="4445"/>
+            <wp:docPr id="10" name="Picture 10" descr="DRAGON FRUIT RED (AVG. 1.75LB) per/LB"/>
             <wp:cNvGraphicFramePr>
               <a:graphicFrameLocks xmlns:a="http://schemas.openxmlformats.org/drawingml/2006/main" noChangeAspect="1"/>
             </wp:cNvGraphicFramePr>
@@ -1036,13 +1105,13 @@
               <a:graphicData uri="http://schemas.openxmlformats.org/drawingml/2006/picture">
                 <pic:pic xmlns:pic="http://schemas.openxmlformats.org/drawingml/2006/picture">
                   <pic:nvPicPr>
-                    <pic:cNvPr id="0" name="Picture 2" descr="Tablets - HUAWEI Pakistan"/>
+                    <pic:cNvPr id="0" name="Picture 2" descr="DRAGON FRUIT RED (AVG. 1.75LB) per/LB"/>
                     <pic:cNvPicPr>
                       <a:picLocks noChangeAspect="1" noChangeArrowheads="1"/>
                     </pic:cNvPicPr>
                   </pic:nvPicPr>
                   <pic:blipFill>
-                    <a:blip r:embed="rId13" cstate="print">
+                    <a:blip r:embed="rId13">
                       <a:extLst>
                         <a:ext uri="{28A0092B-C50C-407E-A947-70E740481C1C}">
                           <a14:useLocalDpi xmlns:a14="http://schemas.microsoft.com/office/drawing/2010/main" val="0"/>
@@ -1057,7 +1126,7 @@
                   <pic:spPr bwMode="auto">
                     <a:xfrm>
                       <a:off x="0" y="0"/>
-                      <a:ext cx="4216048" cy="2249093"/>
+                      <a:ext cx="2853570" cy="1850740"/>
                     </a:xfrm>
                     <a:prstGeom prst="rect">
                       <a:avLst/>
@@ -1077,11 +1146,1868 @@
     <w:p>
       <w:pPr>
         <w:tabs>
-          <w:tab w:val="left" w:pos="2574"/>
-        </w:tabs>
+          <w:tab w:val="left" w:pos="1198"/>
+        </w:tabs>
+        <w:rPr>
+          <w:rFonts w:cstheme="minorHAnsi"/>
+          <w:sz w:val="28"/>
+          <w:szCs w:val="28"/>
+        </w:rPr>
+      </w:pPr>
+      <w:r>
+        <w:rPr>
+          <w:rFonts w:cstheme="minorHAnsi"/>
+          <w:sz w:val="28"/>
+          <w:szCs w:val="28"/>
+        </w:rPr>
+        <w:tab/>
+      </w:r>
+    </w:p>
+    <w:p>
+      <w:pPr>
+        <w:tabs>
+          <w:tab w:val="left" w:pos="1198"/>
+        </w:tabs>
+        <w:rPr>
+          <w:rFonts w:cstheme="minorHAnsi"/>
+          <w:sz w:val="28"/>
+          <w:szCs w:val="28"/>
+        </w:rPr>
+      </w:pPr>
+    </w:p>
+    <w:p>
+      <w:pPr>
+        <w:tabs>
+          <w:tab w:val="left" w:pos="1198"/>
+        </w:tabs>
+        <w:rPr>
+          <w:rFonts w:cstheme="minorHAnsi"/>
+          <w:sz w:val="28"/>
+          <w:szCs w:val="28"/>
+        </w:rPr>
+      </w:pPr>
+    </w:p>
+    <w:p>
+      <w:pPr>
+        <w:tabs>
+          <w:tab w:val="left" w:pos="1198"/>
+        </w:tabs>
+        <w:rPr>
+          <w:rFonts w:cstheme="minorHAnsi"/>
+          <w:sz w:val="28"/>
+          <w:szCs w:val="28"/>
+        </w:rPr>
+      </w:pPr>
+    </w:p>
+    <w:p>
+      <w:pPr>
+        <w:tabs>
+          <w:tab w:val="left" w:pos="1198"/>
+        </w:tabs>
+        <w:rPr>
+          <w:rFonts w:cstheme="minorHAnsi"/>
+          <w:sz w:val="28"/>
+          <w:szCs w:val="28"/>
+        </w:rPr>
+      </w:pPr>
+    </w:p>
+    <w:p>
+      <w:pPr>
+        <w:tabs>
+          <w:tab w:val="left" w:pos="1198"/>
+        </w:tabs>
+        <w:rPr>
+          <w:rFonts w:cstheme="minorHAnsi"/>
+          <w:sz w:val="28"/>
+          <w:szCs w:val="28"/>
+        </w:rPr>
+      </w:pPr>
+      <w:r>
+        <w:rPr>
+          <w:rFonts w:cstheme="minorHAnsi"/>
+          <w:sz w:val="28"/>
+          <w:szCs w:val="28"/>
+        </w:rPr>
+        <w:lastRenderedPageBreak/>
+        <w:t>Organic Tomatoes</w:t>
+      </w:r>
+    </w:p>
+    <w:p>
+      <w:pPr>
+        <w:tabs>
+          <w:tab w:val="left" w:pos="1198"/>
+        </w:tabs>
+        <w:rPr>
+          <w:rFonts w:cstheme="minorHAnsi"/>
+          <w:color w:val="202124"/>
+          <w:sz w:val="28"/>
+          <w:szCs w:val="28"/>
+          <w:shd w:val="clear" w:color="auto" w:fill="FFFFFF"/>
+        </w:rPr>
+      </w:pPr>
+      <w:r>
+        <w:rPr>
+          <w:rFonts w:cstheme="minorHAnsi"/>
+          <w:sz w:val="28"/>
+          <w:szCs w:val="28"/>
+        </w:rPr>
+        <w:t>Introducing our special organic tomatoes grown without any chemicals or harmful pesticides which is super fresh and healthy.</w:t>
+      </w:r>
+      <w:r>
+        <w:rPr>
+          <w:rFonts w:cstheme="minorHAnsi"/>
+          <w:color w:val="374151"/>
+          <w:sz w:val="28"/>
+          <w:szCs w:val="28"/>
+        </w:rPr>
+        <w:t xml:space="preserve"> </w:t>
+      </w:r>
+      <w:r>
+        <w:rPr>
+          <w:rFonts w:cstheme="minorHAnsi"/>
+          <w:sz w:val="28"/>
+          <w:szCs w:val="28"/>
+        </w:rPr>
+        <w:t>These tomatoes are super versatile as</w:t>
+      </w:r>
+      <w:r>
+        <w:rPr>
+          <w:rFonts w:cstheme="minorHAnsi"/>
+          <w:sz w:val="28"/>
+          <w:szCs w:val="28"/>
+        </w:rPr>
+        <w:t xml:space="preserve"> You can make yummy sauces, toss them in salads, or put them on your favorite dishes</w:t>
+      </w:r>
+      <w:r>
+        <w:rPr>
+          <w:rFonts w:cstheme="minorHAnsi"/>
+          <w:sz w:val="28"/>
+          <w:szCs w:val="28"/>
+        </w:rPr>
+        <w:t xml:space="preserve"> and These tomatoes are super versatile. </w:t>
+      </w:r>
+      <w:r>
+        <w:rPr>
+          <w:rFonts w:cstheme="minorHAnsi"/>
+          <w:color w:val="202124"/>
+          <w:sz w:val="28"/>
+          <w:szCs w:val="28"/>
+          <w:shd w:val="clear" w:color="auto" w:fill="FFFFFF"/>
+        </w:rPr>
+        <w:t>offering not only a burst of flavor but also an array of health benefits. </w:t>
+      </w:r>
+    </w:p>
+    <w:p>
+      <w:pPr>
+        <w:tabs>
+          <w:tab w:val="left" w:pos="1198"/>
+        </w:tabs>
+        <w:rPr>
+          <w:rFonts w:cstheme="minorHAnsi"/>
+          <w:sz w:val="28"/>
+          <w:szCs w:val="28"/>
+        </w:rPr>
+      </w:pPr>
+      <w:r>
+        <w:rPr>
+          <w:noProof/>
+        </w:rPr>
+        <w:drawing>
+          <wp:inline distT="0" distB="0" distL="0" distR="0" wp14:anchorId="710EBA59" wp14:editId="0F092852">
+            <wp:extent cx="2845613" cy="2845613"/>
+            <wp:effectExtent l="0" t="0" r="0" b="0"/>
+            <wp:docPr id="11" name="Picture 11" descr="Organic Vine Tomatoes"/>
+            <wp:cNvGraphicFramePr>
+              <a:graphicFrameLocks xmlns:a="http://schemas.openxmlformats.org/drawingml/2006/main" noChangeAspect="1"/>
+            </wp:cNvGraphicFramePr>
+            <a:graphic xmlns:a="http://schemas.openxmlformats.org/drawingml/2006/main">
+              <a:graphicData uri="http://schemas.openxmlformats.org/drawingml/2006/picture">
+                <pic:pic xmlns:pic="http://schemas.openxmlformats.org/drawingml/2006/picture">
+                  <pic:nvPicPr>
+                    <pic:cNvPr id="0" name="Picture 2" descr="Organic Vine Tomatoes"/>
+                    <pic:cNvPicPr>
+                      <a:picLocks noChangeAspect="1" noChangeArrowheads="1"/>
+                    </pic:cNvPicPr>
+                  </pic:nvPicPr>
+                  <pic:blipFill>
+                    <a:blip r:embed="rId14" cstate="print">
+                      <a:extLst>
+                        <a:ext uri="{28A0092B-C50C-407E-A947-70E740481C1C}">
+                          <a14:useLocalDpi xmlns:a14="http://schemas.microsoft.com/office/drawing/2010/main" val="0"/>
+                        </a:ext>
+                      </a:extLst>
+                    </a:blip>
+                    <a:srcRect/>
+                    <a:stretch>
+                      <a:fillRect/>
+                    </a:stretch>
+                  </pic:blipFill>
+                  <pic:spPr bwMode="auto">
+                    <a:xfrm>
+                      <a:off x="0" y="0"/>
+                      <a:ext cx="2850397" cy="2850397"/>
+                    </a:xfrm>
+                    <a:prstGeom prst="rect">
+                      <a:avLst/>
+                    </a:prstGeom>
+                    <a:noFill/>
+                    <a:ln>
+                      <a:noFill/>
+                    </a:ln>
+                  </pic:spPr>
+                </pic:pic>
+              </a:graphicData>
+            </a:graphic>
+          </wp:inline>
+        </w:drawing>
+      </w:r>
+    </w:p>
+    <w:p>
+      <w:pPr>
+        <w:tabs>
+          <w:tab w:val="left" w:pos="1198"/>
+        </w:tabs>
+        <w:rPr>
+          <w:rFonts w:cstheme="minorHAnsi"/>
+          <w:sz w:val="28"/>
+          <w:szCs w:val="28"/>
+        </w:rPr>
+      </w:pPr>
+      <w:r>
+        <w:rPr>
+          <w:noProof/>
+        </w:rPr>
+        <w:drawing>
+          <wp:inline distT="0" distB="0" distL="0" distR="0" wp14:anchorId="6DC4552B" wp14:editId="746F4C7D">
+            <wp:extent cx="3736598" cy="2801722"/>
+            <wp:effectExtent l="0" t="0" r="0" b="0"/>
+            <wp:docPr id="12" name="Picture 12" descr="Farmer's Grocery store in India. Direct from farms to u |8farmers.com"/>
+            <wp:cNvGraphicFramePr>
+              <a:graphicFrameLocks xmlns:a="http://schemas.openxmlformats.org/drawingml/2006/main" noChangeAspect="1"/>
+            </wp:cNvGraphicFramePr>
+            <a:graphic xmlns:a="http://schemas.openxmlformats.org/drawingml/2006/main">
+              <a:graphicData uri="http://schemas.openxmlformats.org/drawingml/2006/picture">
+                <pic:pic xmlns:pic="http://schemas.openxmlformats.org/drawingml/2006/picture">
+                  <pic:nvPicPr>
+                    <pic:cNvPr id="0" name="Picture 4" descr="Farmer's Grocery store in India. Direct from farms to u |8farmers.com"/>
+                    <pic:cNvPicPr>
+                      <a:picLocks noChangeAspect="1" noChangeArrowheads="1"/>
+                    </pic:cNvPicPr>
+                  </pic:nvPicPr>
+                  <pic:blipFill>
+                    <a:blip r:embed="rId15" cstate="print">
+                      <a:extLst>
+                        <a:ext uri="{28A0092B-C50C-407E-A947-70E740481C1C}">
+                          <a14:useLocalDpi xmlns:a14="http://schemas.microsoft.com/office/drawing/2010/main" val="0"/>
+                        </a:ext>
+                      </a:extLst>
+                    </a:blip>
+                    <a:srcRect/>
+                    <a:stretch>
+                      <a:fillRect/>
+                    </a:stretch>
+                  </pic:blipFill>
+                  <pic:spPr bwMode="auto">
+                    <a:xfrm>
+                      <a:off x="0" y="0"/>
+                      <a:ext cx="3745040" cy="2808052"/>
+                    </a:xfrm>
+                    <a:prstGeom prst="rect">
+                      <a:avLst/>
+                    </a:prstGeom>
+                    <a:noFill/>
+                    <a:ln>
+                      <a:noFill/>
+                    </a:ln>
+                  </pic:spPr>
+                </pic:pic>
+              </a:graphicData>
+            </a:graphic>
+          </wp:inline>
+        </w:drawing>
+      </w:r>
+    </w:p>
+    <w:p>
+      <w:pPr>
+        <w:tabs>
+          <w:tab w:val="left" w:pos="1198"/>
+        </w:tabs>
+        <w:rPr>
+          <w:rFonts w:cstheme="minorHAnsi"/>
+          <w:sz w:val="28"/>
+          <w:szCs w:val="28"/>
+        </w:rPr>
+      </w:pPr>
+    </w:p>
+    <w:p>
+      <w:pPr>
+        <w:tabs>
+          <w:tab w:val="left" w:pos="1198"/>
+        </w:tabs>
+        <w:rPr>
+          <w:rFonts w:cstheme="minorHAnsi"/>
+          <w:sz w:val="28"/>
+          <w:szCs w:val="28"/>
+        </w:rPr>
+      </w:pPr>
+    </w:p>
+    <w:p>
+      <w:pPr>
+        <w:tabs>
+          <w:tab w:val="left" w:pos="1198"/>
+        </w:tabs>
+        <w:rPr>
+          <w:rFonts w:cstheme="minorHAnsi"/>
+          <w:sz w:val="28"/>
+          <w:szCs w:val="28"/>
+        </w:rPr>
+      </w:pPr>
+      <w:r>
+        <w:rPr>
+          <w:rFonts w:cstheme="minorHAnsi"/>
+          <w:sz w:val="28"/>
+          <w:szCs w:val="28"/>
+        </w:rPr>
+        <w:lastRenderedPageBreak/>
+        <w:t>Organic Bell Peppers</w:t>
+      </w:r>
+    </w:p>
+    <w:p>
+      <w:pPr>
+        <w:tabs>
+          <w:tab w:val="left" w:pos="1198"/>
+        </w:tabs>
+        <w:rPr>
+          <w:rFonts w:cstheme="minorHAnsi"/>
+          <w:sz w:val="28"/>
+          <w:szCs w:val="28"/>
+        </w:rPr>
+      </w:pPr>
+      <w:r>
+        <w:rPr>
+          <w:rFonts w:cstheme="minorHAnsi"/>
+          <w:sz w:val="28"/>
+          <w:szCs w:val="28"/>
+        </w:rPr>
+        <w:t>Taste our super fresh organic bell peppers</w:t>
+      </w:r>
+      <w:r>
+        <w:rPr>
+          <w:rFonts w:cstheme="minorHAnsi"/>
+          <w:sz w:val="28"/>
+          <w:szCs w:val="28"/>
+        </w:rPr>
+        <w:t xml:space="preserve"> grown without chemicals and any other harmful pesticides. </w:t>
+      </w:r>
+      <w:r>
+        <w:rPr>
+          <w:rFonts w:cstheme="minorHAnsi"/>
+          <w:sz w:val="28"/>
+          <w:szCs w:val="28"/>
+        </w:rPr>
+        <w:t>Y</w:t>
+      </w:r>
+      <w:r>
+        <w:rPr>
+          <w:rFonts w:cstheme="minorHAnsi"/>
+          <w:sz w:val="28"/>
+          <w:szCs w:val="28"/>
+        </w:rPr>
+        <w:t xml:space="preserve">ou can </w:t>
+      </w:r>
+      <w:r>
+        <w:rPr>
+          <w:rFonts w:cstheme="minorHAnsi"/>
+          <w:sz w:val="28"/>
+          <w:szCs w:val="28"/>
+        </w:rPr>
+        <w:t>chop them for salads, stuff and bake them, or cook them in a pan for yummy fajitas.</w:t>
+      </w:r>
+      <w:r>
+        <w:rPr>
+          <w:rFonts w:cstheme="minorHAnsi"/>
+          <w:sz w:val="28"/>
+          <w:szCs w:val="28"/>
+        </w:rPr>
+        <w:t xml:space="preserve"> You can get them in </w:t>
+      </w:r>
+      <w:r>
+        <w:rPr>
+          <w:rFonts w:cstheme="minorHAnsi"/>
+          <w:sz w:val="28"/>
+          <w:szCs w:val="28"/>
+        </w:rPr>
+        <w:t>color</w:t>
+      </w:r>
+      <w:r>
+        <w:rPr>
+          <w:rFonts w:cstheme="minorHAnsi"/>
+          <w:sz w:val="28"/>
+          <w:szCs w:val="28"/>
+        </w:rPr>
+        <w:t>s</w:t>
+      </w:r>
+      <w:r>
+        <w:rPr>
+          <w:rFonts w:cstheme="minorHAnsi"/>
+          <w:sz w:val="28"/>
+          <w:szCs w:val="28"/>
+        </w:rPr>
+        <w:t xml:space="preserve"> like red, green and</w:t>
+      </w:r>
+      <w:r>
+        <w:rPr>
+          <w:rFonts w:cstheme="minorHAnsi"/>
+          <w:sz w:val="28"/>
+          <w:szCs w:val="28"/>
+        </w:rPr>
+        <w:t xml:space="preserve"> yellow. They are p</w:t>
+      </w:r>
+      <w:r>
+        <w:rPr>
+          <w:rFonts w:cstheme="minorHAnsi"/>
+          <w:sz w:val="28"/>
+          <w:szCs w:val="28"/>
+        </w:rPr>
+        <w:t>ac</w:t>
+      </w:r>
+      <w:r>
+        <w:rPr>
+          <w:rFonts w:cstheme="minorHAnsi"/>
+          <w:sz w:val="28"/>
+          <w:szCs w:val="28"/>
+        </w:rPr>
+        <w:t xml:space="preserve">ked with vitamins and nutrients and </w:t>
+      </w:r>
+      <w:r>
+        <w:rPr>
+          <w:rFonts w:cstheme="minorHAnsi"/>
+          <w:sz w:val="28"/>
+          <w:szCs w:val="28"/>
+        </w:rPr>
+        <w:t>the</w:t>
+      </w:r>
+      <w:r>
+        <w:rPr>
+          <w:rFonts w:cstheme="minorHAnsi"/>
+          <w:sz w:val="28"/>
+          <w:szCs w:val="28"/>
+        </w:rPr>
+        <w:t xml:space="preserve">se organic bell peppers </w:t>
+      </w:r>
+      <w:r>
+        <w:rPr>
+          <w:rFonts w:cstheme="minorHAnsi"/>
+          <w:sz w:val="28"/>
+          <w:szCs w:val="28"/>
+        </w:rPr>
+        <w:t>make your meal</w:t>
+      </w:r>
+      <w:r>
+        <w:rPr>
+          <w:rFonts w:cstheme="minorHAnsi"/>
+          <w:sz w:val="28"/>
+          <w:szCs w:val="28"/>
+        </w:rPr>
+        <w:t>s tastier and healthy.</w:t>
+      </w:r>
+    </w:p>
+    <w:p>
+      <w:pPr>
+        <w:tabs>
+          <w:tab w:val="left" w:pos="1198"/>
+        </w:tabs>
+        <w:rPr>
+          <w:rFonts w:cstheme="minorHAnsi"/>
+          <w:sz w:val="28"/>
+          <w:szCs w:val="28"/>
+        </w:rPr>
+      </w:pPr>
+      <w:r>
+        <w:rPr>
+          <w:noProof/>
+        </w:rPr>
+        <w:drawing>
+          <wp:inline distT="0" distB="0" distL="0" distR="0" wp14:anchorId="392EE735" wp14:editId="1792E1C0">
+            <wp:extent cx="2684678" cy="1981835"/>
+            <wp:effectExtent l="0" t="0" r="1905" b="0"/>
+            <wp:docPr id="7" name="Picture 7" descr="Gilad Desert Produce ltd | Organic Bell pepper"/>
+            <wp:cNvGraphicFramePr>
+              <a:graphicFrameLocks xmlns:a="http://schemas.openxmlformats.org/drawingml/2006/main" noChangeAspect="1"/>
+            </wp:cNvGraphicFramePr>
+            <a:graphic xmlns:a="http://schemas.openxmlformats.org/drawingml/2006/main">
+              <a:graphicData uri="http://schemas.openxmlformats.org/drawingml/2006/picture">
+                <pic:pic xmlns:pic="http://schemas.openxmlformats.org/drawingml/2006/picture">
+                  <pic:nvPicPr>
+                    <pic:cNvPr id="0" name="Picture 2" descr="Gilad Desert Produce ltd | Organic Bell pepper"/>
+                    <pic:cNvPicPr>
+                      <a:picLocks noChangeAspect="1" noChangeArrowheads="1"/>
+                    </pic:cNvPicPr>
+                  </pic:nvPicPr>
+                  <pic:blipFill>
+                    <a:blip r:embed="rId16">
+                      <a:extLst>
+                        <a:ext uri="{28A0092B-C50C-407E-A947-70E740481C1C}">
+                          <a14:useLocalDpi xmlns:a14="http://schemas.microsoft.com/office/drawing/2010/main" val="0"/>
+                        </a:ext>
+                      </a:extLst>
+                    </a:blip>
+                    <a:srcRect/>
+                    <a:stretch>
+                      <a:fillRect/>
+                    </a:stretch>
+                  </pic:blipFill>
+                  <pic:spPr bwMode="auto">
+                    <a:xfrm>
+                      <a:off x="0" y="0"/>
+                      <a:ext cx="2688684" cy="1984792"/>
+                    </a:xfrm>
+                    <a:prstGeom prst="rect">
+                      <a:avLst/>
+                    </a:prstGeom>
+                    <a:noFill/>
+                    <a:ln>
+                      <a:noFill/>
+                    </a:ln>
+                  </pic:spPr>
+                </pic:pic>
+              </a:graphicData>
+            </a:graphic>
+          </wp:inline>
+        </w:drawing>
+      </w:r>
+    </w:p>
+    <w:p>
+      <w:pPr>
+        <w:tabs>
+          <w:tab w:val="left" w:pos="1198"/>
+        </w:tabs>
+        <w:rPr>
+          <w:rFonts w:cstheme="minorHAnsi"/>
+          <w:sz w:val="28"/>
+          <w:szCs w:val="28"/>
+        </w:rPr>
+      </w:pPr>
+    </w:p>
+    <w:p>
+      <w:pPr>
+        <w:tabs>
+          <w:tab w:val="left" w:pos="1198"/>
+        </w:tabs>
+        <w:rPr>
+          <w:rFonts w:cstheme="minorHAnsi"/>
+          <w:sz w:val="28"/>
+          <w:szCs w:val="28"/>
+        </w:rPr>
+      </w:pPr>
+      <w:r>
+        <w:rPr>
+          <w:noProof/>
+        </w:rPr>
+        <w:drawing>
+          <wp:inline distT="0" distB="0" distL="0" distR="0" wp14:anchorId="2F2E03EB" wp14:editId="1359249E">
+            <wp:extent cx="2626157" cy="2626157"/>
+            <wp:effectExtent l="0" t="0" r="3175" b="3175"/>
+            <wp:docPr id="8" name="Picture 8" descr="Organic Bell Peppers — Melissas Produce"/>
+            <wp:cNvGraphicFramePr>
+              <a:graphicFrameLocks xmlns:a="http://schemas.openxmlformats.org/drawingml/2006/main" noChangeAspect="1"/>
+            </wp:cNvGraphicFramePr>
+            <a:graphic xmlns:a="http://schemas.openxmlformats.org/drawingml/2006/main">
+              <a:graphicData uri="http://schemas.openxmlformats.org/drawingml/2006/picture">
+                <pic:pic xmlns:pic="http://schemas.openxmlformats.org/drawingml/2006/picture">
+                  <pic:nvPicPr>
+                    <pic:cNvPr id="0" name="Picture 3" descr="Organic Bell Peppers — Melissas Produce"/>
+                    <pic:cNvPicPr>
+                      <a:picLocks noChangeAspect="1" noChangeArrowheads="1"/>
+                    </pic:cNvPicPr>
+                  </pic:nvPicPr>
+                  <pic:blipFill>
+                    <a:blip r:embed="rId17">
+                      <a:extLst>
+                        <a:ext uri="{28A0092B-C50C-407E-A947-70E740481C1C}">
+                          <a14:useLocalDpi xmlns:a14="http://schemas.microsoft.com/office/drawing/2010/main" val="0"/>
+                        </a:ext>
+                      </a:extLst>
+                    </a:blip>
+                    <a:srcRect/>
+                    <a:stretch>
+                      <a:fillRect/>
+                    </a:stretch>
+                  </pic:blipFill>
+                  <pic:spPr bwMode="auto">
+                    <a:xfrm>
+                      <a:off x="0" y="0"/>
+                      <a:ext cx="2631195" cy="2631195"/>
+                    </a:xfrm>
+                    <a:prstGeom prst="rect">
+                      <a:avLst/>
+                    </a:prstGeom>
+                    <a:noFill/>
+                    <a:ln>
+                      <a:noFill/>
+                    </a:ln>
+                  </pic:spPr>
+                </pic:pic>
+              </a:graphicData>
+            </a:graphic>
+          </wp:inline>
+        </w:drawing>
+      </w:r>
+    </w:p>
+    <w:p>
+      <w:pPr>
+        <w:tabs>
+          <w:tab w:val="left" w:pos="1198"/>
+        </w:tabs>
+        <w:rPr>
+          <w:rFonts w:cstheme="minorHAnsi"/>
+          <w:sz w:val="28"/>
+          <w:szCs w:val="28"/>
+        </w:rPr>
+      </w:pPr>
+    </w:p>
+    <w:p>
+      <w:pPr>
+        <w:tabs>
+          <w:tab w:val="left" w:pos="1198"/>
+        </w:tabs>
+        <w:rPr>
+          <w:rFonts w:cstheme="minorHAnsi"/>
+          <w:sz w:val="28"/>
+          <w:szCs w:val="28"/>
+        </w:rPr>
+      </w:pPr>
+    </w:p>
+    <w:p>
+      <w:pPr>
+        <w:tabs>
+          <w:tab w:val="left" w:pos="1198"/>
+        </w:tabs>
+        <w:rPr>
+          <w:rFonts w:cstheme="minorHAnsi"/>
+          <w:sz w:val="28"/>
+          <w:szCs w:val="28"/>
+        </w:rPr>
+      </w:pPr>
+    </w:p>
+    <w:p>
+      <w:pPr>
+        <w:tabs>
+          <w:tab w:val="left" w:pos="1198"/>
+        </w:tabs>
+        <w:rPr>
+          <w:rFonts w:cstheme="minorHAnsi"/>
+          <w:sz w:val="28"/>
+          <w:szCs w:val="28"/>
+        </w:rPr>
+      </w:pPr>
+    </w:p>
+    <w:p>
+      <w:pPr>
+        <w:tabs>
+          <w:tab w:val="left" w:pos="1198"/>
+        </w:tabs>
+        <w:rPr>
+          <w:rFonts w:cstheme="minorHAnsi"/>
+          <w:sz w:val="28"/>
+          <w:szCs w:val="28"/>
+        </w:rPr>
+      </w:pPr>
+      <w:r>
+        <w:rPr>
+          <w:rFonts w:cstheme="minorHAnsi"/>
+          <w:sz w:val="28"/>
+          <w:szCs w:val="28"/>
+        </w:rPr>
+        <w:lastRenderedPageBreak/>
+        <w:t>Organic Beet</w:t>
+      </w:r>
+    </w:p>
+    <w:p>
+      <w:pPr>
+        <w:tabs>
+          <w:tab w:val="left" w:pos="1198"/>
+        </w:tabs>
+        <w:rPr>
+          <w:rFonts w:cstheme="minorHAnsi"/>
+          <w:sz w:val="28"/>
+          <w:szCs w:val="28"/>
+        </w:rPr>
+      </w:pPr>
+      <w:r>
+        <w:rPr>
+          <w:rFonts w:cstheme="minorHAnsi"/>
+          <w:sz w:val="28"/>
+          <w:szCs w:val="28"/>
+        </w:rPr>
+        <w:t xml:space="preserve">Try our organic beet </w:t>
+      </w:r>
+      <w:r>
+        <w:rPr>
+          <w:rFonts w:cstheme="minorHAnsi"/>
+          <w:sz w:val="28"/>
+          <w:szCs w:val="28"/>
+        </w:rPr>
+        <w:t>Grown naturally and free from any harmful chemicals</w:t>
+      </w:r>
+      <w:r>
+        <w:rPr>
+          <w:rFonts w:cstheme="minorHAnsi"/>
+          <w:sz w:val="28"/>
+          <w:szCs w:val="28"/>
+        </w:rPr>
+        <w:t xml:space="preserve">. </w:t>
+      </w:r>
+      <w:r>
+        <w:rPr>
+          <w:rFonts w:cstheme="minorHAnsi"/>
+          <w:sz w:val="28"/>
+          <w:szCs w:val="28"/>
+        </w:rPr>
+        <w:t>You can cook them by roasting for a sweet flavor, chop them up for salads, or even blend them into smoothies</w:t>
+      </w:r>
+      <w:r>
+        <w:rPr>
+          <w:rFonts w:cstheme="minorHAnsi"/>
+          <w:sz w:val="28"/>
+          <w:szCs w:val="28"/>
+        </w:rPr>
+        <w:t>. They’ll make your meal healthy as they are rich in vitamins and minerals like iron, fiber, manganese, potassium, vitamin B9 and vitamin C</w:t>
+      </w:r>
+    </w:p>
+    <w:p>
+      <w:pPr>
+        <w:tabs>
+          <w:tab w:val="left" w:pos="1198"/>
+        </w:tabs>
+        <w:rPr>
+          <w:rFonts w:cstheme="minorHAnsi"/>
+          <w:sz w:val="28"/>
+          <w:szCs w:val="28"/>
+        </w:rPr>
+      </w:pPr>
+      <w:r>
+        <w:rPr>
+          <w:noProof/>
+        </w:rPr>
+        <w:drawing>
+          <wp:inline distT="0" distB="0" distL="0" distR="0" wp14:anchorId="359B4EC0" wp14:editId="4B6739FC">
+            <wp:extent cx="3335655" cy="3335655"/>
+            <wp:effectExtent l="0" t="0" r="0" b="0"/>
+            <wp:docPr id="13" name="Picture 13" descr="Beetroot | 500g - None organic - Ceylone.lk"/>
+            <wp:cNvGraphicFramePr>
+              <a:graphicFrameLocks xmlns:a="http://schemas.openxmlformats.org/drawingml/2006/main" noChangeAspect="1"/>
+            </wp:cNvGraphicFramePr>
+            <a:graphic xmlns:a="http://schemas.openxmlformats.org/drawingml/2006/main">
+              <a:graphicData uri="http://schemas.openxmlformats.org/drawingml/2006/picture">
+                <pic:pic xmlns:pic="http://schemas.openxmlformats.org/drawingml/2006/picture">
+                  <pic:nvPicPr>
+                    <pic:cNvPr id="0" name="Picture 4" descr="Beetroot | 500g - None organic - Ceylone.lk"/>
+                    <pic:cNvPicPr>
+                      <a:picLocks noChangeAspect="1" noChangeArrowheads="1"/>
+                    </pic:cNvPicPr>
+                  </pic:nvPicPr>
+                  <pic:blipFill>
+                    <a:blip r:embed="rId18">
+                      <a:extLst>
+                        <a:ext uri="{28A0092B-C50C-407E-A947-70E740481C1C}">
+                          <a14:useLocalDpi xmlns:a14="http://schemas.microsoft.com/office/drawing/2010/main" val="0"/>
+                        </a:ext>
+                      </a:extLst>
+                    </a:blip>
+                    <a:srcRect/>
+                    <a:stretch>
+                      <a:fillRect/>
+                    </a:stretch>
+                  </pic:blipFill>
+                  <pic:spPr bwMode="auto">
+                    <a:xfrm>
+                      <a:off x="0" y="0"/>
+                      <a:ext cx="3335655" cy="3335655"/>
+                    </a:xfrm>
+                    <a:prstGeom prst="rect">
+                      <a:avLst/>
+                    </a:prstGeom>
+                    <a:noFill/>
+                    <a:ln>
+                      <a:noFill/>
+                    </a:ln>
+                  </pic:spPr>
+                </pic:pic>
+              </a:graphicData>
+            </a:graphic>
+          </wp:inline>
+        </w:drawing>
+      </w:r>
+    </w:p>
+    <w:p>
+      <w:pPr>
+        <w:tabs>
+          <w:tab w:val="left" w:pos="1198"/>
+        </w:tabs>
+        <w:rPr>
+          <w:rFonts w:cstheme="minorHAnsi"/>
+          <w:sz w:val="28"/>
+          <w:szCs w:val="28"/>
+        </w:rPr>
+      </w:pPr>
+      <w:r>
+        <w:rPr>
+          <w:noProof/>
+        </w:rPr>
+        <w:drawing>
+          <wp:inline distT="0" distB="0" distL="0" distR="0" wp14:anchorId="6950322B" wp14:editId="18BC6E88">
+            <wp:extent cx="2275205" cy="2011680"/>
+            <wp:effectExtent l="0" t="0" r="0" b="7620"/>
+            <wp:docPr id="14" name="Picture 14" descr="Beet 250 Gm | VILLAMART"/>
+            <wp:cNvGraphicFramePr>
+              <a:graphicFrameLocks xmlns:a="http://schemas.openxmlformats.org/drawingml/2006/main" noChangeAspect="1"/>
+            </wp:cNvGraphicFramePr>
+            <a:graphic xmlns:a="http://schemas.openxmlformats.org/drawingml/2006/main">
+              <a:graphicData uri="http://schemas.openxmlformats.org/drawingml/2006/picture">
+                <pic:pic xmlns:pic="http://schemas.openxmlformats.org/drawingml/2006/picture">
+                  <pic:nvPicPr>
+                    <pic:cNvPr id="0" name="Picture 5" descr="Beet 250 Gm | VILLAMART"/>
+                    <pic:cNvPicPr>
+                      <a:picLocks noChangeAspect="1" noChangeArrowheads="1"/>
+                    </pic:cNvPicPr>
+                  </pic:nvPicPr>
+                  <pic:blipFill>
+                    <a:blip r:embed="rId19">
+                      <a:extLst>
+                        <a:ext uri="{28A0092B-C50C-407E-A947-70E740481C1C}">
+                          <a14:useLocalDpi xmlns:a14="http://schemas.microsoft.com/office/drawing/2010/main" val="0"/>
+                        </a:ext>
+                      </a:extLst>
+                    </a:blip>
+                    <a:srcRect/>
+                    <a:stretch>
+                      <a:fillRect/>
+                    </a:stretch>
+                  </pic:blipFill>
+                  <pic:spPr bwMode="auto">
+                    <a:xfrm>
+                      <a:off x="0" y="0"/>
+                      <a:ext cx="2275205" cy="2011680"/>
+                    </a:xfrm>
+                    <a:prstGeom prst="rect">
+                      <a:avLst/>
+                    </a:prstGeom>
+                    <a:noFill/>
+                    <a:ln>
+                      <a:noFill/>
+                    </a:ln>
+                  </pic:spPr>
+                </pic:pic>
+              </a:graphicData>
+            </a:graphic>
+          </wp:inline>
+        </w:drawing>
+      </w:r>
+    </w:p>
+    <w:p>
+      <w:pPr>
+        <w:tabs>
+          <w:tab w:val="left" w:pos="1198"/>
+        </w:tabs>
+        <w:rPr>
+          <w:rFonts w:cstheme="minorHAnsi"/>
+          <w:sz w:val="28"/>
+          <w:szCs w:val="28"/>
+        </w:rPr>
+      </w:pPr>
+    </w:p>
+    <w:p>
+      <w:pPr>
+        <w:tabs>
+          <w:tab w:val="left" w:pos="1198"/>
+        </w:tabs>
+        <w:rPr>
+          <w:rFonts w:cstheme="minorHAnsi"/>
+          <w:sz w:val="28"/>
+          <w:szCs w:val="28"/>
+        </w:rPr>
+      </w:pPr>
+    </w:p>
+    <w:p>
+      <w:pPr>
+        <w:tabs>
+          <w:tab w:val="left" w:pos="1198"/>
+        </w:tabs>
+        <w:rPr>
+          <w:rFonts w:cstheme="minorHAnsi"/>
+          <w:sz w:val="28"/>
+          <w:szCs w:val="28"/>
+        </w:rPr>
+      </w:pPr>
+    </w:p>
+    <w:p>
+      <w:pPr>
+        <w:tabs>
+          <w:tab w:val="left" w:pos="1198"/>
+        </w:tabs>
+        <w:rPr>
+          <w:rFonts w:cstheme="minorHAnsi"/>
+          <w:sz w:val="28"/>
+          <w:szCs w:val="28"/>
+        </w:rPr>
+      </w:pPr>
+      <w:r>
+        <w:rPr>
+          <w:rFonts w:cstheme="minorHAnsi"/>
+          <w:sz w:val="28"/>
+          <w:szCs w:val="28"/>
+        </w:rPr>
+        <w:lastRenderedPageBreak/>
+        <w:t>Green Beans</w:t>
+      </w:r>
+    </w:p>
+    <w:p>
+      <w:pPr>
+        <w:tabs>
+          <w:tab w:val="left" w:pos="1198"/>
+        </w:tabs>
+        <w:rPr>
+          <w:rFonts w:cstheme="minorHAnsi"/>
+          <w:sz w:val="28"/>
+          <w:szCs w:val="28"/>
+        </w:rPr>
+      </w:pPr>
+      <w:r>
+        <w:rPr>
+          <w:rFonts w:cstheme="minorHAnsi"/>
+          <w:sz w:val="28"/>
+          <w:szCs w:val="28"/>
+        </w:rPr>
+        <w:t xml:space="preserve">Try our green beans which are </w:t>
+      </w:r>
+      <w:r>
+        <w:rPr>
+          <w:rFonts w:cstheme="minorHAnsi"/>
+          <w:sz w:val="28"/>
+          <w:szCs w:val="28"/>
+        </w:rPr>
+        <w:t xml:space="preserve">really crispy and come straight </w:t>
+      </w:r>
+      <w:r>
+        <w:rPr>
+          <w:rFonts w:cstheme="minorHAnsi"/>
+          <w:sz w:val="28"/>
+          <w:szCs w:val="28"/>
+        </w:rPr>
+        <w:t xml:space="preserve">from our farms without any harmful </w:t>
+      </w:r>
+      <w:r>
+        <w:rPr>
+          <w:rFonts w:cstheme="minorHAnsi"/>
+          <w:sz w:val="28"/>
+          <w:szCs w:val="28"/>
+        </w:rPr>
+        <w:t>chemicals.</w:t>
+      </w:r>
+      <w:r>
+        <w:rPr>
+          <w:rFonts w:cstheme="minorHAnsi"/>
+          <w:sz w:val="28"/>
+          <w:szCs w:val="28"/>
+        </w:rPr>
+        <w:t xml:space="preserve"> You can s</w:t>
+      </w:r>
+      <w:r>
+        <w:rPr>
+          <w:rFonts w:cstheme="minorHAnsi"/>
+          <w:sz w:val="28"/>
+          <w:szCs w:val="28"/>
+        </w:rPr>
+        <w:t xml:space="preserve">team them gently for a </w:t>
+      </w:r>
+      <w:r>
+        <w:rPr>
+          <w:rFonts w:cstheme="minorHAnsi"/>
+          <w:sz w:val="28"/>
+          <w:szCs w:val="28"/>
+        </w:rPr>
+        <w:t>simple and tasty side</w:t>
+      </w:r>
+      <w:r>
+        <w:rPr>
+          <w:rFonts w:cstheme="minorHAnsi"/>
+          <w:sz w:val="28"/>
+          <w:szCs w:val="28"/>
+        </w:rPr>
+        <w:t xml:space="preserve"> dish that keeps their crunchin</w:t>
+      </w:r>
+      <w:r>
+        <w:rPr>
+          <w:rFonts w:cstheme="minorHAnsi"/>
+          <w:sz w:val="28"/>
+          <w:szCs w:val="28"/>
+        </w:rPr>
+        <w:t xml:space="preserve">ess, </w:t>
+      </w:r>
+      <w:r>
+        <w:rPr>
+          <w:rFonts w:cstheme="minorHAnsi"/>
+          <w:sz w:val="28"/>
+          <w:szCs w:val="28"/>
+        </w:rPr>
+        <w:t>fry them w</w:t>
+      </w:r>
+      <w:r>
+        <w:rPr>
+          <w:rFonts w:cstheme="minorHAnsi"/>
+          <w:sz w:val="28"/>
+          <w:szCs w:val="28"/>
+        </w:rPr>
+        <w:t xml:space="preserve">ith your favorite spices and can include them in salads too. </w:t>
+      </w:r>
+      <w:r>
+        <w:rPr>
+          <w:rFonts w:cstheme="minorHAnsi"/>
+          <w:sz w:val="28"/>
+          <w:szCs w:val="28"/>
+        </w:rPr>
+        <w:t>Th</w:t>
+      </w:r>
+      <w:r>
+        <w:rPr>
+          <w:rFonts w:cstheme="minorHAnsi"/>
+          <w:sz w:val="28"/>
+          <w:szCs w:val="28"/>
+        </w:rPr>
+        <w:t xml:space="preserve">ey're </w:t>
+      </w:r>
+      <w:r>
+        <w:rPr>
+          <w:rFonts w:cstheme="minorHAnsi"/>
+          <w:sz w:val="28"/>
+          <w:szCs w:val="28"/>
+        </w:rPr>
+        <w:t>full of vitamins like vitamin A</w:t>
+      </w:r>
+      <w:r>
+        <w:rPr>
+          <w:rFonts w:cstheme="minorHAnsi"/>
+          <w:sz w:val="28"/>
+          <w:szCs w:val="28"/>
+        </w:rPr>
+        <w:t xml:space="preserve">, C, </w:t>
+      </w:r>
+      <w:r>
+        <w:rPr>
+          <w:rFonts w:cstheme="minorHAnsi"/>
+          <w:sz w:val="28"/>
+          <w:szCs w:val="28"/>
+        </w:rPr>
+        <w:t>K,</w:t>
+      </w:r>
+      <w:r>
+        <w:rPr>
+          <w:rFonts w:cstheme="minorHAnsi"/>
+          <w:sz w:val="28"/>
+          <w:szCs w:val="28"/>
+        </w:rPr>
+        <w:t xml:space="preserve"> iron, calcium a</w:t>
+      </w:r>
+      <w:r>
+        <w:rPr>
+          <w:rFonts w:cstheme="minorHAnsi"/>
+          <w:sz w:val="28"/>
+          <w:szCs w:val="28"/>
+        </w:rPr>
+        <w:t>nd fol</w:t>
+      </w:r>
+      <w:r>
+        <w:rPr>
+          <w:rFonts w:cstheme="minorHAnsi"/>
+          <w:sz w:val="28"/>
+          <w:szCs w:val="28"/>
+        </w:rPr>
+        <w:t>ate</w:t>
+      </w:r>
+      <w:r>
+        <w:rPr>
+          <w:rFonts w:cstheme="minorHAnsi"/>
+          <w:sz w:val="28"/>
+          <w:szCs w:val="28"/>
+        </w:rPr>
+        <w:t xml:space="preserve"> that make your meals healthy.</w:t>
+      </w:r>
+    </w:p>
+    <w:p>
+      <w:pPr>
+        <w:tabs>
+          <w:tab w:val="left" w:pos="1198"/>
+        </w:tabs>
+        <w:rPr>
+          <w:rFonts w:cstheme="minorHAnsi"/>
+          <w:sz w:val="28"/>
+          <w:szCs w:val="28"/>
+        </w:rPr>
+      </w:pPr>
+      <w:r>
+        <w:rPr>
+          <w:noProof/>
+        </w:rPr>
+        <w:drawing>
+          <wp:inline distT="0" distB="0" distL="0" distR="0" wp14:anchorId="15432487" wp14:editId="3502CD5A">
+            <wp:extent cx="2618842" cy="2618842"/>
+            <wp:effectExtent l="0" t="0" r="0" b="0"/>
+            <wp:docPr id="17" name="Picture 17" descr="Fresh Green Bean"/>
+            <wp:cNvGraphicFramePr>
+              <a:graphicFrameLocks xmlns:a="http://schemas.openxmlformats.org/drawingml/2006/main" noChangeAspect="1"/>
+            </wp:cNvGraphicFramePr>
+            <a:graphic xmlns:a="http://schemas.openxmlformats.org/drawingml/2006/main">
+              <a:graphicData uri="http://schemas.openxmlformats.org/drawingml/2006/picture">
+                <pic:pic xmlns:pic="http://schemas.openxmlformats.org/drawingml/2006/picture">
+                  <pic:nvPicPr>
+                    <pic:cNvPr id="0" name="Picture 3" descr="Fresh Green Bean"/>
+                    <pic:cNvPicPr>
+                      <a:picLocks noChangeAspect="1" noChangeArrowheads="1"/>
+                    </pic:cNvPicPr>
+                  </pic:nvPicPr>
+                  <pic:blipFill>
+                    <a:blip r:embed="rId20">
+                      <a:extLst>
+                        <a:ext uri="{28A0092B-C50C-407E-A947-70E740481C1C}">
+                          <a14:useLocalDpi xmlns:a14="http://schemas.microsoft.com/office/drawing/2010/main" val="0"/>
+                        </a:ext>
+                      </a:extLst>
+                    </a:blip>
+                    <a:srcRect/>
+                    <a:stretch>
+                      <a:fillRect/>
+                    </a:stretch>
+                  </pic:blipFill>
+                  <pic:spPr bwMode="auto">
+                    <a:xfrm>
+                      <a:off x="0" y="0"/>
+                      <a:ext cx="2624739" cy="2624739"/>
+                    </a:xfrm>
+                    <a:prstGeom prst="rect">
+                      <a:avLst/>
+                    </a:prstGeom>
+                    <a:noFill/>
+                    <a:ln>
+                      <a:noFill/>
+                    </a:ln>
+                  </pic:spPr>
+                </pic:pic>
+              </a:graphicData>
+            </a:graphic>
+          </wp:inline>
+        </w:drawing>
+      </w:r>
+    </w:p>
+    <w:p>
+      <w:pPr>
+        <w:tabs>
+          <w:tab w:val="left" w:pos="1198"/>
+        </w:tabs>
+        <w:rPr>
+          <w:rFonts w:cstheme="minorHAnsi"/>
+          <w:sz w:val="28"/>
+          <w:szCs w:val="28"/>
+        </w:rPr>
+      </w:pPr>
+      <w:r>
+        <w:rPr>
+          <w:noProof/>
+        </w:rPr>
+        <w:drawing>
+          <wp:inline distT="0" distB="0" distL="0" distR="0" wp14:anchorId="0258C19A" wp14:editId="514001FA">
+            <wp:extent cx="3584448" cy="2470406"/>
+            <wp:effectExtent l="0" t="0" r="0" b="6350"/>
+            <wp:docPr id="18" name="Picture 18" descr="French Beans Organic | Freshness | Straits Market Singapore"/>
+            <wp:cNvGraphicFramePr>
+              <a:graphicFrameLocks xmlns:a="http://schemas.openxmlformats.org/drawingml/2006/main" noChangeAspect="1"/>
+            </wp:cNvGraphicFramePr>
+            <a:graphic xmlns:a="http://schemas.openxmlformats.org/drawingml/2006/main">
+              <a:graphicData uri="http://schemas.openxmlformats.org/drawingml/2006/picture">
+                <pic:pic xmlns:pic="http://schemas.openxmlformats.org/drawingml/2006/picture">
+                  <pic:nvPicPr>
+                    <pic:cNvPr id="0" name="Picture 4" descr="French Beans Organic | Freshness | Straits Market Singapore"/>
+                    <pic:cNvPicPr>
+                      <a:picLocks noChangeAspect="1" noChangeArrowheads="1"/>
+                    </pic:cNvPicPr>
+                  </pic:nvPicPr>
+                  <pic:blipFill>
+                    <a:blip r:embed="rId21" cstate="print">
+                      <a:extLst>
+                        <a:ext uri="{28A0092B-C50C-407E-A947-70E740481C1C}">
+                          <a14:useLocalDpi xmlns:a14="http://schemas.microsoft.com/office/drawing/2010/main" val="0"/>
+                        </a:ext>
+                      </a:extLst>
+                    </a:blip>
+                    <a:srcRect/>
+                    <a:stretch>
+                      <a:fillRect/>
+                    </a:stretch>
+                  </pic:blipFill>
+                  <pic:spPr bwMode="auto">
+                    <a:xfrm>
+                      <a:off x="0" y="0"/>
+                      <a:ext cx="3586964" cy="2472140"/>
+                    </a:xfrm>
+                    <a:prstGeom prst="rect">
+                      <a:avLst/>
+                    </a:prstGeom>
+                    <a:noFill/>
+                    <a:ln>
+                      <a:noFill/>
+                    </a:ln>
+                  </pic:spPr>
+                </pic:pic>
+              </a:graphicData>
+            </a:graphic>
+          </wp:inline>
+        </w:drawing>
+      </w:r>
+    </w:p>
+    <w:p>
+      <w:pPr>
+        <w:tabs>
+          <w:tab w:val="left" w:pos="1198"/>
+        </w:tabs>
+        <w:rPr>
+          <w:rFonts w:ascii="Segoe UI" w:hAnsi="Segoe UI" w:cs="Segoe UI"/>
+          <w:color w:val="374151"/>
+        </w:rPr>
+      </w:pPr>
+    </w:p>
+    <w:p>
+      <w:pPr>
+        <w:tabs>
+          <w:tab w:val="left" w:pos="1198"/>
+        </w:tabs>
+        <w:rPr>
+          <w:rFonts w:ascii="Segoe UI" w:hAnsi="Segoe UI" w:cs="Segoe UI"/>
+          <w:color w:val="374151"/>
+        </w:rPr>
+      </w:pPr>
+    </w:p>
+    <w:p>
+      <w:pPr>
+        <w:tabs>
+          <w:tab w:val="left" w:pos="1198"/>
+        </w:tabs>
+        <w:rPr>
+          <w:rFonts w:ascii="Segoe UI" w:hAnsi="Segoe UI" w:cs="Segoe UI"/>
+          <w:color w:val="374151"/>
+        </w:rPr>
+      </w:pPr>
+    </w:p>
+    <w:p>
+      <w:pPr>
+        <w:tabs>
+          <w:tab w:val="left" w:pos="1198"/>
+        </w:tabs>
+        <w:rPr>
+          <w:rFonts w:ascii="Segoe UI" w:hAnsi="Segoe UI" w:cs="Segoe UI"/>
+          <w:color w:val="374151"/>
+        </w:rPr>
+      </w:pPr>
+    </w:p>
+    <w:p>
+      <w:pPr>
+        <w:tabs>
+          <w:tab w:val="left" w:pos="1198"/>
+        </w:tabs>
+        <w:rPr>
+          <w:rFonts w:cstheme="minorHAnsi"/>
+          <w:sz w:val="28"/>
+          <w:szCs w:val="28"/>
+        </w:rPr>
+      </w:pPr>
+      <w:r>
+        <w:rPr>
+          <w:rFonts w:cstheme="minorHAnsi"/>
+          <w:sz w:val="28"/>
+          <w:szCs w:val="28"/>
+        </w:rPr>
+        <w:lastRenderedPageBreak/>
+        <w:t>Organic Carrots</w:t>
+      </w:r>
+    </w:p>
+    <w:p>
+      <w:pPr>
+        <w:tabs>
+          <w:tab w:val="left" w:pos="1198"/>
+        </w:tabs>
+        <w:rPr>
+          <w:rFonts w:cstheme="minorHAnsi"/>
+          <w:sz w:val="28"/>
+          <w:szCs w:val="28"/>
+        </w:rPr>
+      </w:pPr>
+      <w:r>
+        <w:rPr>
+          <w:rFonts w:cstheme="minorHAnsi"/>
+          <w:sz w:val="28"/>
+          <w:szCs w:val="28"/>
+        </w:rPr>
+        <w:t>Try our organic carrots</w:t>
+      </w:r>
+      <w:r>
+        <w:rPr>
+          <w:rFonts w:cstheme="minorHAnsi"/>
+          <w:sz w:val="28"/>
+          <w:szCs w:val="28"/>
+        </w:rPr>
+        <w:t xml:space="preserve"> which comes in different colors </w:t>
+      </w:r>
+      <w:r>
+        <w:rPr>
+          <w:rFonts w:cstheme="minorHAnsi"/>
+          <w:sz w:val="28"/>
+          <w:szCs w:val="28"/>
+        </w:rPr>
+        <w:t>and naturally</w:t>
+      </w:r>
+      <w:r>
+        <w:rPr>
+          <w:rFonts w:cstheme="minorHAnsi"/>
+          <w:sz w:val="28"/>
+          <w:szCs w:val="28"/>
+        </w:rPr>
+        <w:t xml:space="preserve"> grown without harmful chemicals. </w:t>
+      </w:r>
+      <w:r>
+        <w:rPr>
+          <w:rFonts w:cstheme="minorHAnsi"/>
+          <w:sz w:val="28"/>
+          <w:szCs w:val="28"/>
+        </w:rPr>
+        <w:t xml:space="preserve">You can </w:t>
+      </w:r>
+      <w:r>
+        <w:rPr>
+          <w:rFonts w:cstheme="minorHAnsi"/>
+          <w:sz w:val="28"/>
+          <w:szCs w:val="28"/>
+        </w:rPr>
+        <w:t xml:space="preserve">eat these carrots </w:t>
+      </w:r>
+      <w:r>
+        <w:rPr>
+          <w:rFonts w:cstheme="minorHAnsi"/>
+          <w:sz w:val="28"/>
+          <w:szCs w:val="28"/>
+        </w:rPr>
+        <w:t xml:space="preserve">which are super yummy </w:t>
+      </w:r>
+      <w:r>
+        <w:rPr>
+          <w:rFonts w:cstheme="minorHAnsi"/>
+          <w:sz w:val="28"/>
+          <w:szCs w:val="28"/>
+        </w:rPr>
+        <w:t>by m</w:t>
+      </w:r>
+      <w:r>
+        <w:rPr>
+          <w:rFonts w:cstheme="minorHAnsi"/>
+          <w:sz w:val="28"/>
+          <w:szCs w:val="28"/>
+        </w:rPr>
+        <w:t>unch</w:t>
+      </w:r>
+      <w:r>
+        <w:rPr>
+          <w:rFonts w:cstheme="minorHAnsi"/>
+          <w:sz w:val="28"/>
+          <w:szCs w:val="28"/>
+        </w:rPr>
+        <w:t>ing</w:t>
+      </w:r>
+      <w:r>
+        <w:rPr>
+          <w:rFonts w:cstheme="minorHAnsi"/>
+          <w:sz w:val="28"/>
+          <w:szCs w:val="28"/>
+        </w:rPr>
+        <w:t xml:space="preserve"> on them for a crunchy snack, cook them</w:t>
+      </w:r>
+      <w:r>
+        <w:rPr>
+          <w:rFonts w:cstheme="minorHAnsi"/>
+          <w:sz w:val="28"/>
+          <w:szCs w:val="28"/>
+        </w:rPr>
+        <w:t xml:space="preserve"> in the oven for a sweet taste </w:t>
+      </w:r>
+      <w:r>
+        <w:rPr>
+          <w:rFonts w:cstheme="minorHAnsi"/>
+          <w:sz w:val="28"/>
+          <w:szCs w:val="28"/>
+        </w:rPr>
+        <w:t>or shred them into salad</w:t>
+      </w:r>
+      <w:r>
+        <w:rPr>
+          <w:rFonts w:cstheme="minorHAnsi"/>
+          <w:sz w:val="28"/>
+          <w:szCs w:val="28"/>
+        </w:rPr>
+        <w:t xml:space="preserve">s. They are rich in vitamins and minerals like </w:t>
+      </w:r>
+      <w:r>
+        <w:rPr>
+          <w:rFonts w:cstheme="minorHAnsi"/>
+          <w:sz w:val="28"/>
+          <w:szCs w:val="28"/>
+        </w:rPr>
+        <w:t>vitamin B and B6.</w:t>
+      </w:r>
+    </w:p>
+    <w:p>
+      <w:pPr>
+        <w:tabs>
+          <w:tab w:val="left" w:pos="1198"/>
+        </w:tabs>
+        <w:rPr>
+          <w:rFonts w:cstheme="minorHAnsi"/>
+          <w:sz w:val="28"/>
+          <w:szCs w:val="28"/>
+        </w:rPr>
+      </w:pPr>
+      <w:r>
+        <w:rPr>
+          <w:noProof/>
+        </w:rPr>
+        <w:drawing>
+          <wp:inline distT="0" distB="0" distL="0" distR="0" wp14:anchorId="65E98EED" wp14:editId="404B3312">
+            <wp:extent cx="2787091" cy="1931035"/>
+            <wp:effectExtent l="0" t="0" r="0" b="0"/>
+            <wp:docPr id="19" name="Picture 19" descr="G is for... Gajar (Carrot) | The.Ismaili"/>
+            <wp:cNvGraphicFramePr>
+              <a:graphicFrameLocks xmlns:a="http://schemas.openxmlformats.org/drawingml/2006/main" noChangeAspect="1"/>
+            </wp:cNvGraphicFramePr>
+            <a:graphic xmlns:a="http://schemas.openxmlformats.org/drawingml/2006/main">
+              <a:graphicData uri="http://schemas.openxmlformats.org/drawingml/2006/picture">
+                <pic:pic xmlns:pic="http://schemas.openxmlformats.org/drawingml/2006/picture">
+                  <pic:nvPicPr>
+                    <pic:cNvPr id="0" name="Picture 5" descr="G is for... Gajar (Carrot) | The.Ismaili"/>
+                    <pic:cNvPicPr>
+                      <a:picLocks noChangeAspect="1" noChangeArrowheads="1"/>
+                    </pic:cNvPicPr>
+                  </pic:nvPicPr>
+                  <pic:blipFill>
+                    <a:blip r:embed="rId22">
+                      <a:extLst>
+                        <a:ext uri="{28A0092B-C50C-407E-A947-70E740481C1C}">
+                          <a14:useLocalDpi xmlns:a14="http://schemas.microsoft.com/office/drawing/2010/main" val="0"/>
+                        </a:ext>
+                      </a:extLst>
+                    </a:blip>
+                    <a:srcRect/>
+                    <a:stretch>
+                      <a:fillRect/>
+                    </a:stretch>
+                  </pic:blipFill>
+                  <pic:spPr bwMode="auto">
+                    <a:xfrm>
+                      <a:off x="0" y="0"/>
+                      <a:ext cx="2796482" cy="1937542"/>
+                    </a:xfrm>
+                    <a:prstGeom prst="rect">
+                      <a:avLst/>
+                    </a:prstGeom>
+                    <a:noFill/>
+                    <a:ln>
+                      <a:noFill/>
+                    </a:ln>
+                  </pic:spPr>
+                </pic:pic>
+              </a:graphicData>
+            </a:graphic>
+          </wp:inline>
+        </w:drawing>
+      </w:r>
+    </w:p>
+    <w:p>
+      <w:pPr>
+        <w:tabs>
+          <w:tab w:val="left" w:pos="1198"/>
+        </w:tabs>
+        <w:rPr>
+          <w:rFonts w:cstheme="minorHAnsi"/>
+          <w:sz w:val="28"/>
+          <w:szCs w:val="28"/>
+        </w:rPr>
+      </w:pPr>
+      <w:r>
+        <w:rPr>
+          <w:noProof/>
+        </w:rPr>
+        <w:drawing>
+          <wp:inline distT="0" distB="0" distL="0" distR="0" wp14:anchorId="35FC60B3" wp14:editId="332C40B9">
+            <wp:extent cx="3357677" cy="2516915"/>
+            <wp:effectExtent l="0" t="0" r="0" b="0"/>
+            <wp:docPr id="20" name="Picture 20" descr="Nine Fascinating Health Benefits of Eating Carrots"/>
+            <wp:cNvGraphicFramePr>
+              <a:graphicFrameLocks xmlns:a="http://schemas.openxmlformats.org/drawingml/2006/main" noChangeAspect="1"/>
+            </wp:cNvGraphicFramePr>
+            <a:graphic xmlns:a="http://schemas.openxmlformats.org/drawingml/2006/main">
+              <a:graphicData uri="http://schemas.openxmlformats.org/drawingml/2006/picture">
+                <pic:pic xmlns:pic="http://schemas.openxmlformats.org/drawingml/2006/picture">
+                  <pic:nvPicPr>
+                    <pic:cNvPr id="0" name="Picture 7" descr="Nine Fascinating Health Benefits of Eating Carrots"/>
+                    <pic:cNvPicPr>
+                      <a:picLocks noChangeAspect="1" noChangeArrowheads="1"/>
+                    </pic:cNvPicPr>
+                  </pic:nvPicPr>
+                  <pic:blipFill>
+                    <a:blip r:embed="rId23">
+                      <a:extLst>
+                        <a:ext uri="{28A0092B-C50C-407E-A947-70E740481C1C}">
+                          <a14:useLocalDpi xmlns:a14="http://schemas.microsoft.com/office/drawing/2010/main" val="0"/>
+                        </a:ext>
+                      </a:extLst>
+                    </a:blip>
+                    <a:srcRect/>
+                    <a:stretch>
+                      <a:fillRect/>
+                    </a:stretch>
+                  </pic:blipFill>
+                  <pic:spPr bwMode="auto">
+                    <a:xfrm>
+                      <a:off x="0" y="0"/>
+                      <a:ext cx="3368797" cy="2525250"/>
+                    </a:xfrm>
+                    <a:prstGeom prst="rect">
+                      <a:avLst/>
+                    </a:prstGeom>
+                    <a:noFill/>
+                    <a:ln>
+                      <a:noFill/>
+                    </a:ln>
+                  </pic:spPr>
+                </pic:pic>
+              </a:graphicData>
+            </a:graphic>
+          </wp:inline>
+        </w:drawing>
+      </w:r>
+    </w:p>
+    <w:p>
+      <w:pPr>
+        <w:tabs>
+          <w:tab w:val="left" w:pos="1198"/>
+        </w:tabs>
+        <w:rPr>
+          <w:rFonts w:ascii="Segoe UI" w:hAnsi="Segoe UI" w:cs="Segoe UI"/>
+          <w:color w:val="374151"/>
+        </w:rPr>
+      </w:pPr>
+    </w:p>
+    <w:p>
+      <w:pPr>
+        <w:tabs>
+          <w:tab w:val="left" w:pos="1198"/>
+        </w:tabs>
+        <w:rPr>
+          <w:rFonts w:ascii="Segoe UI" w:hAnsi="Segoe UI" w:cs="Segoe UI"/>
+          <w:color w:val="374151"/>
+        </w:rPr>
+      </w:pPr>
+    </w:p>
+    <w:p>
+      <w:pPr>
+        <w:tabs>
+          <w:tab w:val="left" w:pos="1198"/>
+        </w:tabs>
+        <w:rPr>
+          <w:rFonts w:ascii="Segoe UI" w:hAnsi="Segoe UI" w:cs="Segoe UI"/>
+          <w:color w:val="374151"/>
+        </w:rPr>
+      </w:pPr>
+    </w:p>
+    <w:p>
+      <w:pPr>
+        <w:tabs>
+          <w:tab w:val="left" w:pos="1198"/>
+        </w:tabs>
+        <w:rPr>
+          <w:rFonts w:ascii="Segoe UI" w:hAnsi="Segoe UI" w:cs="Segoe UI"/>
+          <w:color w:val="374151"/>
+        </w:rPr>
+      </w:pPr>
+    </w:p>
+    <w:p>
+      <w:pPr>
+        <w:tabs>
+          <w:tab w:val="left" w:pos="1198"/>
+        </w:tabs>
+        <w:rPr>
+          <w:rFonts w:ascii="Segoe UI" w:hAnsi="Segoe UI" w:cs="Segoe UI"/>
+          <w:color w:val="374151"/>
+        </w:rPr>
+      </w:pPr>
+    </w:p>
+    <w:p>
+      <w:pPr>
+        <w:tabs>
+          <w:tab w:val="left" w:pos="1198"/>
+        </w:tabs>
+        <w:rPr>
+          <w:rFonts w:ascii="Segoe UI" w:hAnsi="Segoe UI" w:cs="Segoe UI"/>
+          <w:color w:val="374151"/>
+        </w:rPr>
+      </w:pPr>
+    </w:p>
+    <w:p>
+      <w:pPr>
+        <w:tabs>
+          <w:tab w:val="left" w:pos="1198"/>
+        </w:tabs>
+        <w:rPr>
+          <w:rFonts w:cstheme="minorHAnsi"/>
+          <w:sz w:val="28"/>
+          <w:szCs w:val="28"/>
+        </w:rPr>
+      </w:pPr>
+      <w:r>
+        <w:rPr>
+          <w:rFonts w:cstheme="minorHAnsi"/>
+          <w:sz w:val="28"/>
+          <w:szCs w:val="28"/>
+        </w:rPr>
+        <w:lastRenderedPageBreak/>
+        <w:t>Organic Red Grapes</w:t>
+      </w:r>
+    </w:p>
+    <w:p>
+      <w:pPr>
+        <w:tabs>
+          <w:tab w:val="left" w:pos="1198"/>
+        </w:tabs>
+        <w:rPr>
+          <w:rFonts w:cstheme="minorHAnsi"/>
+          <w:sz w:val="28"/>
+          <w:szCs w:val="28"/>
+        </w:rPr>
+      </w:pPr>
+      <w:r>
+        <w:rPr>
+          <w:rFonts w:cstheme="minorHAnsi"/>
+          <w:sz w:val="28"/>
+          <w:szCs w:val="28"/>
+        </w:rPr>
+        <w:t>Try our organic red grapes</w:t>
+      </w:r>
+      <w:r>
+        <w:rPr>
+          <w:rFonts w:cstheme="minorHAnsi"/>
+          <w:sz w:val="28"/>
+          <w:szCs w:val="28"/>
+        </w:rPr>
+        <w:t xml:space="preserve"> which are deep red in color and really sweet in taste. They are grown without any </w:t>
+      </w:r>
+      <w:r>
+        <w:rPr>
+          <w:rFonts w:cstheme="minorHAnsi"/>
+          <w:sz w:val="28"/>
+          <w:szCs w:val="28"/>
+        </w:rPr>
+        <w:t>chemicals</w:t>
+      </w:r>
+      <w:r>
+        <w:rPr>
+          <w:rFonts w:cstheme="minorHAnsi"/>
+          <w:sz w:val="28"/>
+          <w:szCs w:val="28"/>
+        </w:rPr>
+        <w:t xml:space="preserve"> or harmful pesticides. They are rich in vitamins like vitamin K and copper. </w:t>
+      </w:r>
+      <w:r>
+        <w:rPr>
+          <w:rFonts w:cstheme="minorHAnsi"/>
+          <w:sz w:val="28"/>
+          <w:szCs w:val="28"/>
+        </w:rPr>
+        <w:t xml:space="preserve"> </w:t>
+      </w:r>
+      <w:r>
+        <w:rPr>
+          <w:rFonts w:cstheme="minorHAnsi"/>
+          <w:sz w:val="28"/>
+          <w:szCs w:val="28"/>
+        </w:rPr>
+        <w:t>You can eat them right o</w:t>
+      </w:r>
+      <w:r>
+        <w:rPr>
+          <w:rFonts w:cstheme="minorHAnsi"/>
+          <w:sz w:val="28"/>
+          <w:szCs w:val="28"/>
+        </w:rPr>
+        <w:t xml:space="preserve">ff the bunch for a tasty snack </w:t>
+      </w:r>
+      <w:r>
+        <w:rPr>
+          <w:rFonts w:cstheme="minorHAnsi"/>
+          <w:sz w:val="28"/>
+          <w:szCs w:val="28"/>
+        </w:rPr>
+        <w:t>or add them to f</w:t>
+      </w:r>
+      <w:r>
+        <w:rPr>
+          <w:rFonts w:cstheme="minorHAnsi"/>
+          <w:sz w:val="28"/>
+          <w:szCs w:val="28"/>
+        </w:rPr>
+        <w:t>ruit salads for extra sweetness and beauty.</w:t>
+      </w:r>
+    </w:p>
+    <w:p>
+      <w:pPr>
+        <w:tabs>
+          <w:tab w:val="left" w:pos="1198"/>
+        </w:tabs>
+        <w:rPr>
+          <w:rFonts w:cstheme="minorHAnsi"/>
+          <w:sz w:val="28"/>
+          <w:szCs w:val="28"/>
+        </w:rPr>
+      </w:pPr>
+      <w:r>
+        <w:rPr>
+          <w:noProof/>
+        </w:rPr>
+        <w:drawing>
+          <wp:inline distT="0" distB="0" distL="0" distR="0" wp14:anchorId="13B609C7" wp14:editId="7E833233">
+            <wp:extent cx="3994099" cy="2659161"/>
+            <wp:effectExtent l="0" t="0" r="6985" b="8255"/>
+            <wp:docPr id="21" name="Picture 21" descr="Organic Red Seedless Grapes | Fresh Generation Foods"/>
+            <wp:cNvGraphicFramePr>
+              <a:graphicFrameLocks xmlns:a="http://schemas.openxmlformats.org/drawingml/2006/main" noChangeAspect="1"/>
+            </wp:cNvGraphicFramePr>
+            <a:graphic xmlns:a="http://schemas.openxmlformats.org/drawingml/2006/main">
+              <a:graphicData uri="http://schemas.openxmlformats.org/drawingml/2006/picture">
+                <pic:pic xmlns:pic="http://schemas.openxmlformats.org/drawingml/2006/picture">
+                  <pic:nvPicPr>
+                    <pic:cNvPr id="0" name="Picture 8" descr="Organic Red Seedless Grapes | Fresh Generation Foods"/>
+                    <pic:cNvPicPr>
+                      <a:picLocks noChangeAspect="1" noChangeArrowheads="1"/>
+                    </pic:cNvPicPr>
+                  </pic:nvPicPr>
+                  <pic:blipFill>
+                    <a:blip r:embed="rId24" cstate="print">
+                      <a:extLst>
+                        <a:ext uri="{28A0092B-C50C-407E-A947-70E740481C1C}">
+                          <a14:useLocalDpi xmlns:a14="http://schemas.microsoft.com/office/drawing/2010/main" val="0"/>
+                        </a:ext>
+                      </a:extLst>
+                    </a:blip>
+                    <a:srcRect/>
+                    <a:stretch>
+                      <a:fillRect/>
+                    </a:stretch>
+                  </pic:blipFill>
+                  <pic:spPr bwMode="auto">
+                    <a:xfrm>
+                      <a:off x="0" y="0"/>
+                      <a:ext cx="3996950" cy="2661059"/>
+                    </a:xfrm>
+                    <a:prstGeom prst="rect">
+                      <a:avLst/>
+                    </a:prstGeom>
+                    <a:noFill/>
+                    <a:ln>
+                      <a:noFill/>
+                    </a:ln>
+                  </pic:spPr>
+                </pic:pic>
+              </a:graphicData>
+            </a:graphic>
+          </wp:inline>
+        </w:drawing>
+      </w:r>
+    </w:p>
+    <w:p>
+      <w:pPr>
+        <w:tabs>
+          <w:tab w:val="left" w:pos="1198"/>
+        </w:tabs>
+        <w:rPr>
+          <w:rFonts w:cstheme="minorHAnsi"/>
+          <w:sz w:val="28"/>
+          <w:szCs w:val="28"/>
+        </w:rPr>
+      </w:pPr>
+      <w:r>
+        <w:rPr>
+          <w:noProof/>
+        </w:rPr>
+        <w:drawing>
+          <wp:inline distT="0" distB="0" distL="0" distR="0" wp14:anchorId="4B2E9B66" wp14:editId="520CD855">
+            <wp:extent cx="3357677" cy="2533676"/>
+            <wp:effectExtent l="0" t="0" r="0" b="0"/>
+            <wp:docPr id="22" name="Picture 22" descr="Organic Red Grapes - Tu Super To Go"/>
+            <wp:cNvGraphicFramePr>
+              <a:graphicFrameLocks xmlns:a="http://schemas.openxmlformats.org/drawingml/2006/main" noChangeAspect="1"/>
+            </wp:cNvGraphicFramePr>
+            <a:graphic xmlns:a="http://schemas.openxmlformats.org/drawingml/2006/main">
+              <a:graphicData uri="http://schemas.openxmlformats.org/drawingml/2006/picture">
+                <pic:pic xmlns:pic="http://schemas.openxmlformats.org/drawingml/2006/picture">
+                  <pic:nvPicPr>
+                    <pic:cNvPr id="0" name="Picture 9" descr="Organic Red Grapes - Tu Super To Go"/>
+                    <pic:cNvPicPr>
+                      <a:picLocks noChangeAspect="1" noChangeArrowheads="1"/>
+                    </pic:cNvPicPr>
+                  </pic:nvPicPr>
+                  <pic:blipFill>
+                    <a:blip r:embed="rId25">
+                      <a:extLst>
+                        <a:ext uri="{28A0092B-C50C-407E-A947-70E740481C1C}">
+                          <a14:useLocalDpi xmlns:a14="http://schemas.microsoft.com/office/drawing/2010/main" val="0"/>
+                        </a:ext>
+                      </a:extLst>
+                    </a:blip>
+                    <a:srcRect/>
+                    <a:stretch>
+                      <a:fillRect/>
+                    </a:stretch>
+                  </pic:blipFill>
+                  <pic:spPr bwMode="auto">
+                    <a:xfrm>
+                      <a:off x="0" y="0"/>
+                      <a:ext cx="3364991" cy="2539195"/>
+                    </a:xfrm>
+                    <a:prstGeom prst="rect">
+                      <a:avLst/>
+                    </a:prstGeom>
+                    <a:noFill/>
+                    <a:ln>
+                      <a:noFill/>
+                    </a:ln>
+                  </pic:spPr>
+                </pic:pic>
+              </a:graphicData>
+            </a:graphic>
+          </wp:inline>
+        </w:drawing>
+      </w:r>
+      <w:bookmarkStart w:id="0" w:name="_GoBack"/>
+      <w:bookmarkEnd w:id="0"/>
+    </w:p>
+    <w:p>
+      <w:pPr>
+        <w:tabs>
+          <w:tab w:val="left" w:pos="1198"/>
+        </w:tabs>
+        <w:rPr>
+          <w:rFonts w:cstheme="minorHAnsi"/>
+          <w:sz w:val="28"/>
+          <w:szCs w:val="28"/>
+        </w:rPr>
       </w:pPr>
     </w:p>
     <w:sectPr>
+      <w:footerReference w:type="default" r:id="rId26"/>
       <w:pgSz w:w="12240" w:h="15840"/>
       <w:pgMar w:top="1440" w:right="1440" w:bottom="1440" w:left="1440" w:header="720" w:footer="720" w:gutter="0"/>
       <w:cols w:space="720"/>
@@ -1114,6 +3040,21 @@
     </w:p>
   </w:endnote>
 </w:endnotes>
+</file>
+
+<file path=word/footer1.xml><?xml version="1.0" encoding="utf-8"?>
+<w:ftr xmlns:wpc="http://schemas.microsoft.com/office/word/2010/wordprocessingCanvas" xmlns:cx="http://schemas.microsoft.com/office/drawing/2014/chartex" xmlns:mc="http://schemas.openxmlformats.org/markup-compatibility/2006" xmlns:o="urn:schemas-microsoft-com:office:office" xmlns:r="http://schemas.openxmlformats.org/officeDocument/2006/relationships" xmlns:m="http://schemas.openxmlformats.org/officeDocument/2006/math" xmlns:v="urn:schemas-microsoft-com:vml" xmlns:wp14="http://schemas.microsoft.com/office/word/2010/wordprocessingDrawing" xmlns:wp="http://schemas.openxmlformats.org/drawingml/2006/wordprocessingDrawing" xmlns:w10="urn:schemas-microsoft-com:office:word" xmlns:w="http://schemas.openxmlformats.org/wordprocessingml/2006/main" xmlns:w14="http://schemas.microsoft.com/office/word/2010/wordml" xmlns:w15="http://schemas.microsoft.com/office/word/2012/wordml" xmlns:w16se="http://schemas.microsoft.com/office/word/2015/wordml/symex" xmlns:wpg="http://schemas.microsoft.com/office/word/2010/wordprocessingGroup" xmlns:wpi="http://schemas.microsoft.com/office/word/2010/wordprocessingInk" xmlns:wne="http://schemas.microsoft.com/office/word/2006/wordml" xmlns:wps="http://schemas.microsoft.com/office/word/2010/wordprocessingShape" mc:Ignorable="w14 w15 w16se wp14">
+  <w:p>
+    <w:pPr>
+      <w:pStyle w:val="Footer"/>
+    </w:pPr>
+  </w:p>
+  <w:p>
+    <w:pPr>
+      <w:pStyle w:val="Footer"/>
+    </w:pPr>
+  </w:p>
+</w:ftr>
 </file>
 
 <file path=word/footnotes.xml><?xml version="1.0" encoding="utf-8"?>
@@ -1538,6 +3479,7 @@
   <w:style w:type="character" w:default="1" w:styleId="DefaultParagraphFont">
     <w:name w:val="Default Paragraph Font"/>
     <w:uiPriority w:val="1"/>
+    <w:semiHidden/>
     <w:unhideWhenUsed/>
   </w:style>
   <w:style w:type="table" w:default="1" w:styleId="TableNormal">
@@ -1561,13 +3503,24 @@
     <w:semiHidden/>
     <w:unhideWhenUsed/>
   </w:style>
+  <w:style w:type="character" w:styleId="Strong">
+    <w:name w:val="Strong"/>
+    <w:basedOn w:val="DefaultParagraphFont"/>
+    <w:uiPriority w:val="22"/>
+    <w:qFormat/>
+    <w:rsid w:val="00FA0EF2"/>
+    <w:rPr>
+      <w:b/>
+      <w:bCs/>
+    </w:rPr>
+  </w:style>
   <w:style w:type="paragraph" w:styleId="Header">
     <w:name w:val="header"/>
     <w:basedOn w:val="Normal"/>
     <w:link w:val="HeaderChar"/>
     <w:uiPriority w:val="99"/>
     <w:unhideWhenUsed/>
-    <w:rsid w:val="00C80341"/>
+    <w:rsid w:val="00F23F50"/>
     <w:pPr>
       <w:tabs>
         <w:tab w:val="center" w:pos="4680"/>
@@ -1581,7 +3534,7 @@
     <w:basedOn w:val="DefaultParagraphFont"/>
     <w:link w:val="Header"/>
     <w:uiPriority w:val="99"/>
-    <w:rsid w:val="00C80341"/>
+    <w:rsid w:val="00F23F50"/>
   </w:style>
   <w:style w:type="paragraph" w:styleId="Footer">
     <w:name w:val="footer"/>
@@ -1589,7 +3542,7 @@
     <w:link w:val="FooterChar"/>
     <w:uiPriority w:val="99"/>
     <w:unhideWhenUsed/>
-    <w:rsid w:val="00C80341"/>
+    <w:rsid w:val="00F23F50"/>
     <w:pPr>
       <w:tabs>
         <w:tab w:val="center" w:pos="4680"/>
@@ -1603,17 +3556,22 @@
     <w:basedOn w:val="DefaultParagraphFont"/>
     <w:link w:val="Footer"/>
     <w:uiPriority w:val="99"/>
-    <w:rsid w:val="00C80341"/>
+    <w:rsid w:val="00F23F50"/>
   </w:style>
-  <w:style w:type="character" w:styleId="Hyperlink">
-    <w:name w:val="Hyperlink"/>
-    <w:basedOn w:val="DefaultParagraphFont"/>
+  <w:style w:type="paragraph" w:styleId="NormalWeb">
+    <w:name w:val="Normal (Web)"/>
+    <w:basedOn w:val="Normal"/>
     <w:uiPriority w:val="99"/>
+    <w:semiHidden/>
     <w:unhideWhenUsed/>
-    <w:rsid w:val="005F1A86"/>
+    <w:rsid w:val="007C79B8"/>
+    <w:pPr>
+      <w:spacing w:before="100" w:beforeAutospacing="1" w:after="100" w:afterAutospacing="1" w:line="240" w:lineRule="auto"/>
+    </w:pPr>
     <w:rPr>
-      <w:color w:val="0563C1" w:themeColor="hyperlink"/>
-      <w:u w:val="single"/>
+      <w:rFonts w:ascii="Times New Roman" w:eastAsia="Times New Roman" w:hAnsi="Times New Roman" w:cs="Times New Roman"/>
+      <w:sz w:val="24"/>
+      <w:szCs w:val="24"/>
     </w:rPr>
   </w:style>
 </w:styles>
